--- a/lab 6/Кобак Ф.А. ЛР6 Минская обл.docx
+++ b/lab 6/Кобак Ф.А. ЛР6 Минская обл.docx
@@ -100,23 +100,47 @@
           <w:sz w:val="28"/>
           <w:szCs w:val="28"/>
         </w:rPr>
-        <w:t xml:space="preserve">Приведенные к сопоставимым ценам и деноминированной валюте значения показателей </w:t>
-      </w:r>
-      <w:r>
-        <w:rPr>
-          <w:rFonts w:ascii="Times New Roman" w:hAnsi="Times New Roman" w:cs="Times New Roman"/>
-          <w:sz w:val="28"/>
-          <w:szCs w:val="28"/>
-        </w:rPr>
-        <w:t>на душу населения</w:t>
-      </w:r>
-      <w:r>
-        <w:rPr>
-          <w:rFonts w:ascii="Times New Roman" w:hAnsi="Times New Roman" w:cs="Times New Roman"/>
-          <w:sz w:val="28"/>
-          <w:szCs w:val="28"/>
-        </w:rPr>
-        <w:t xml:space="preserve"> приведены в таблице 1.1.</w:t>
+        <w:t>Приведенные к сопоставимым ценам и деноминированной валюте значения показателей на душу н</w:t>
+      </w:r>
+      <w:r>
+        <w:rPr>
+          <w:rFonts w:ascii="Times New Roman" w:hAnsi="Times New Roman" w:cs="Times New Roman"/>
+          <w:sz w:val="28"/>
+          <w:szCs w:val="28"/>
+        </w:rPr>
+        <w:t>аселения</w:t>
+      </w:r>
+      <w:r>
+        <w:rPr>
+          <w:rFonts w:ascii="Times New Roman" w:hAnsi="Times New Roman" w:cs="Times New Roman"/>
+          <w:sz w:val="28"/>
+          <w:szCs w:val="28"/>
+        </w:rPr>
+        <w:t xml:space="preserve"> </w:t>
+      </w:r>
+      <w:r>
+        <w:rPr>
+          <w:rFonts w:ascii="Times New Roman" w:hAnsi="Times New Roman" w:cs="Times New Roman"/>
+          <w:sz w:val="28"/>
+          <w:szCs w:val="28"/>
+        </w:rPr>
+        <w:t>за 2015 год</w:t>
+      </w:r>
+      <w:r>
+        <w:rPr>
+          <w:rFonts w:ascii="Times New Roman" w:hAnsi="Times New Roman" w:cs="Times New Roman"/>
+          <w:sz w:val="28"/>
+          <w:szCs w:val="28"/>
+        </w:rPr>
+        <w:t xml:space="preserve"> приведены в таблице 1</w:t>
+      </w:r>
+      <w:r>
+        <w:rPr>
+          <w:rFonts w:ascii="Times New Roman" w:hAnsi="Times New Roman" w:cs="Times New Roman"/>
+          <w:sz w:val="28"/>
+          <w:szCs w:val="28"/>
+        </w:rPr>
+        <w:t>.</w:t>
       </w:r>
     </w:p>
     <w:p>
@@ -134,7 +158,7 @@
           <w:sz w:val="28"/>
           <w:szCs w:val="28"/>
         </w:rPr>
-        <w:t>Таблица 1.1</w:t>
+        <w:t>Таблица 1</w:t>
       </w:r>
     </w:p>
     <w:tbl>
@@ -2375,6 +2399,665 @@
     </w:p>
     <w:p>
       <w:pPr>
+        <w:jc w:val="both"/>
+        <w:rPr>
+          <w:rFonts w:ascii="Times New Roman" w:hAnsi="Times New Roman" w:cs="Times New Roman"/>
+          <w:sz w:val="28"/>
+          <w:szCs w:val="28"/>
+        </w:rPr>
+      </w:pPr>
+      <w:proofErr w:type="gramStart"/>
+      <w:r>
+        <w:rPr>
+          <w:rFonts w:ascii="Times New Roman" w:hAnsi="Times New Roman" w:cs="Times New Roman"/>
+          <w:sz w:val="28"/>
+          <w:szCs w:val="28"/>
+        </w:rPr>
+        <w:t>Во первых</w:t>
+      </w:r>
+      <w:proofErr w:type="gramEnd"/>
+      <w:r>
+        <w:rPr>
+          <w:rFonts w:ascii="Times New Roman" w:hAnsi="Times New Roman" w:cs="Times New Roman"/>
+          <w:sz w:val="28"/>
+          <w:szCs w:val="28"/>
+        </w:rPr>
+        <w:t xml:space="preserve"> хотел бы исправить ошибки допущенные мной в практике по этой теме</w:t>
+      </w:r>
+      <w:r>
+        <w:rPr>
+          <w:rFonts w:ascii="Times New Roman" w:hAnsi="Times New Roman" w:cs="Times New Roman"/>
+          <w:sz w:val="28"/>
+          <w:szCs w:val="28"/>
+        </w:rPr>
+        <w:t>.</w:t>
+      </w:r>
+    </w:p>
+    <w:p>
+      <w:pPr>
+        <w:jc w:val="both"/>
+        <w:rPr>
+          <w:rFonts w:ascii="Times New Roman" w:hAnsi="Times New Roman" w:cs="Times New Roman"/>
+          <w:sz w:val="28"/>
+          <w:szCs w:val="28"/>
+        </w:rPr>
+      </w:pPr>
+      <w:r>
+        <w:rPr>
+          <w:rFonts w:ascii="Times New Roman" w:hAnsi="Times New Roman" w:cs="Times New Roman"/>
+          <w:sz w:val="28"/>
+          <w:szCs w:val="28"/>
+        </w:rPr>
+        <w:t>Когда речь шла о сумме площадей треугольников рисунок должен был быть такой</w:t>
+      </w:r>
+      <w:r>
+        <w:rPr>
+          <w:rFonts w:ascii="Times New Roman" w:hAnsi="Times New Roman" w:cs="Times New Roman"/>
+          <w:sz w:val="28"/>
+          <w:szCs w:val="28"/>
+        </w:rPr>
+        <w:t xml:space="preserve"> как на рисунке 1.</w:t>
+      </w:r>
+    </w:p>
+    <w:p>
+      <w:pPr>
+        <w:jc w:val="both"/>
+        <w:rPr>
+          <w:rFonts w:ascii="Times New Roman" w:hAnsi="Times New Roman" w:cs="Times New Roman"/>
+          <w:sz w:val="28"/>
+          <w:szCs w:val="28"/>
+        </w:rPr>
+      </w:pPr>
+      <w:r>
+        <w:rPr>
+          <w:rFonts w:ascii="Times New Roman" w:hAnsi="Times New Roman" w:cs="Times New Roman"/>
+          <w:sz w:val="28"/>
+          <w:szCs w:val="28"/>
+        </w:rPr>
+        <w:pict>
+          <v:shapetype id="_x0000_t75" coordsize="21600,21600" o:spt="75" o:preferrelative="t" path="m@4@5l@4@11@9@11@9@5xe" filled="f" stroked="f">
+            <v:stroke joinstyle="miter"/>
+            <v:formulas>
+              <v:f eqn="if lineDrawn pixelLineWidth 0"/>
+              <v:f eqn="sum @0 1 0"/>
+              <v:f eqn="sum 0 0 @1"/>
+              <v:f eqn="prod @2 1 2"/>
+              <v:f eqn="prod @3 21600 pixelWidth"/>
+              <v:f eqn="prod @3 21600 pixelHeight"/>
+              <v:f eqn="sum @0 0 1"/>
+              <v:f eqn="prod @6 1 2"/>
+              <v:f eqn="prod @7 21600 pixelWidth"/>
+              <v:f eqn="sum @8 21600 0"/>
+              <v:f eqn="prod @7 21600 pixelHeight"/>
+              <v:f eqn="sum @10 21600 0"/>
+            </v:formulas>
+            <v:path o:extrusionok="f" gradientshapeok="t" o:connecttype="rect"/>
+            <o:lock v:ext="edit" aspectratio="t"/>
+          </v:shapetype>
+          <v:shape id="_x0000_i1025" type="#_x0000_t75" style="width:360.75pt;height:218.25pt">
+            <v:imagedata r:id="rId4" o:title="Безымянный"/>
+          </v:shape>
+        </w:pict>
+      </w:r>
+    </w:p>
+    <w:p>
+      <w:pPr>
+        <w:jc w:val="both"/>
+        <w:rPr>
+          <w:rFonts w:ascii="Times New Roman" w:hAnsi="Times New Roman" w:cs="Times New Roman"/>
+          <w:sz w:val="28"/>
+          <w:szCs w:val="28"/>
+        </w:rPr>
+      </w:pPr>
+      <w:r>
+        <w:rPr>
+          <w:rFonts w:ascii="Times New Roman" w:hAnsi="Times New Roman" w:cs="Times New Roman"/>
+          <w:sz w:val="28"/>
+          <w:szCs w:val="28"/>
+        </w:rPr>
+        <w:t>Рисунок 1</w:t>
+      </w:r>
+    </w:p>
+    <w:p>
+      <w:pPr>
+        <w:jc w:val="both"/>
+        <w:rPr>
+          <w:rFonts w:ascii="Times New Roman" w:hAnsi="Times New Roman" w:cs="Times New Roman"/>
+          <w:sz w:val="28"/>
+          <w:szCs w:val="28"/>
+        </w:rPr>
+      </w:pPr>
+    </w:p>
+    <w:p>
+      <w:pPr>
+        <w:jc w:val="both"/>
+        <w:rPr>
+          <w:rFonts w:ascii="Times New Roman" w:hAnsi="Times New Roman" w:cs="Times New Roman"/>
+          <w:sz w:val="28"/>
+          <w:szCs w:val="28"/>
+        </w:rPr>
+      </w:pPr>
+      <w:r>
+        <w:rPr>
+          <w:rFonts w:ascii="Times New Roman" w:hAnsi="Times New Roman" w:cs="Times New Roman"/>
+          <w:sz w:val="28"/>
+          <w:szCs w:val="28"/>
+        </w:rPr>
+        <w:t xml:space="preserve">Площадь </w:t>
+      </w:r>
+      <w:proofErr w:type="gramStart"/>
+      <w:r>
+        <w:rPr>
+          <w:rFonts w:ascii="Times New Roman" w:hAnsi="Times New Roman" w:cs="Times New Roman"/>
+          <w:sz w:val="28"/>
+          <w:szCs w:val="28"/>
+        </w:rPr>
+        <w:t>треугольника</w:t>
+      </w:r>
+      <w:proofErr w:type="gramEnd"/>
+      <w:r>
+        <w:rPr>
+          <w:rFonts w:ascii="Times New Roman" w:hAnsi="Times New Roman" w:cs="Times New Roman"/>
+          <w:sz w:val="28"/>
+          <w:szCs w:val="28"/>
+        </w:rPr>
+        <w:t xml:space="preserve"> закрашенного красным выражается формулой</w:t>
+      </w:r>
+    </w:p>
+    <w:p>
+      <w:pPr>
+        <w:jc w:val="center"/>
+        <w:rPr>
+          <w:rFonts w:ascii="Times New Roman" w:eastAsiaTheme="minorEastAsia" w:hAnsi="Times New Roman" w:cs="Times New Roman"/>
+        </w:rPr>
+      </w:pPr>
+      <m:oMathPara>
+        <m:oMath>
+          <m:sSub>
+            <m:sSubPr>
+              <m:ctrlPr>
+                <w:rPr>
+                  <w:rFonts w:ascii="Cambria Math" w:hAnsi="Cambria Math"/>
+                  <w:i/>
+                </w:rPr>
+              </m:ctrlPr>
+            </m:sSubPr>
+            <m:e>
+              <m:r>
+                <w:rPr>
+                  <w:rFonts w:ascii="Cambria Math" w:hAnsi="Cambria Math"/>
+                </w:rPr>
+                <m:t>S</m:t>
+              </m:r>
+            </m:e>
+            <m:sub>
+              <m:r>
+                <w:rPr>
+                  <w:rFonts w:ascii="Cambria Math" w:hAnsi="Cambria Math"/>
+                </w:rPr>
+                <m:t>23</m:t>
+              </m:r>
+            </m:sub>
+          </m:sSub>
+          <m:r>
+            <w:rPr>
+              <w:rFonts w:ascii="Cambria Math" w:hAnsi="Cambria Math"/>
+            </w:rPr>
+            <m:t>=</m:t>
+          </m:r>
+          <m:f>
+            <m:fPr>
+              <m:ctrlPr>
+                <w:rPr>
+                  <w:rFonts w:ascii="Cambria Math" w:hAnsi="Cambria Math"/>
+                </w:rPr>
+              </m:ctrlPr>
+            </m:fPr>
+            <m:num>
+              <m:r>
+                <w:rPr>
+                  <w:rFonts w:ascii="Cambria Math" w:hAnsi="Cambria Math"/>
+                </w:rPr>
+                <m:t>1</m:t>
+              </m:r>
+            </m:num>
+            <m:den>
+              <m:r>
+                <w:rPr>
+                  <w:rFonts w:ascii="Cambria Math" w:hAnsi="Cambria Math"/>
+                </w:rPr>
+                <m:t>2</m:t>
+              </m:r>
+            </m:den>
+          </m:f>
+          <m:sSub>
+            <m:sSubPr>
+              <m:ctrlPr>
+                <w:rPr>
+                  <w:rFonts w:ascii="Cambria Math" w:hAnsi="Cambria Math"/>
+                </w:rPr>
+              </m:ctrlPr>
+            </m:sSubPr>
+            <m:e>
+              <m:r>
+                <w:rPr>
+                  <w:rFonts w:ascii="Cambria Math" w:hAnsi="Cambria Math"/>
+                </w:rPr>
+                <m:t>a</m:t>
+              </m:r>
+            </m:e>
+            <m:sub>
+              <m:r>
+                <w:rPr>
+                  <w:rFonts w:ascii="Cambria Math" w:hAnsi="Cambria Math"/>
+                </w:rPr>
+                <m:t>i2</m:t>
+              </m:r>
+            </m:sub>
+          </m:sSub>
+          <m:sSub>
+            <m:sSubPr>
+              <m:ctrlPr>
+                <w:rPr>
+                  <w:rFonts w:ascii="Cambria Math" w:hAnsi="Cambria Math"/>
+                </w:rPr>
+              </m:ctrlPr>
+            </m:sSubPr>
+            <m:e>
+              <m:r>
+                <w:rPr>
+                  <w:rFonts w:ascii="Cambria Math" w:hAnsi="Cambria Math"/>
+                </w:rPr>
+                <m:t>a</m:t>
+              </m:r>
+            </m:e>
+            <m:sub>
+              <m:r>
+                <w:rPr>
+                  <w:rFonts w:ascii="Cambria Math" w:hAnsi="Cambria Math"/>
+                </w:rPr>
+                <m:t>i3</m:t>
+              </m:r>
+            </m:sub>
+          </m:sSub>
+          <m:r>
+            <w:rPr>
+              <w:rFonts w:ascii="Cambria Math" w:hAnsi="Cambria Math"/>
+            </w:rPr>
+            <m:t>sin⁡</m:t>
+          </m:r>
+          <m:d>
+            <m:dPr>
+              <m:ctrlPr>
+                <w:rPr>
+                  <w:rFonts w:ascii="Cambria Math" w:hAnsi="Cambria Math"/>
+                </w:rPr>
+              </m:ctrlPr>
+            </m:dPr>
+            <m:e>
+              <m:f>
+                <m:fPr>
+                  <m:ctrlPr>
+                    <w:rPr>
+                      <w:rFonts w:ascii="Cambria Math" w:hAnsi="Cambria Math"/>
+                    </w:rPr>
+                  </m:ctrlPr>
+                </m:fPr>
+                <m:num>
+                  <m:r>
+                    <w:rPr>
+                      <w:rFonts w:ascii="Cambria Math" w:hAnsi="Cambria Math"/>
+                    </w:rPr>
+                    <m:t>π</m:t>
+                  </m:r>
+                </m:num>
+                <m:den>
+                  <m:r>
+                    <w:rPr>
+                      <w:rFonts w:ascii="Cambria Math" w:hAnsi="Cambria Math"/>
+                    </w:rPr>
+                    <m:t>3</m:t>
+                  </m:r>
+                </m:den>
+              </m:f>
+            </m:e>
+          </m:d>
+        </m:oMath>
+      </m:oMathPara>
+    </w:p>
+    <w:p>
+      <w:pPr>
+        <w:jc w:val="center"/>
+        <w:rPr>
+          <w:rFonts w:ascii="Times New Roman" w:eastAsiaTheme="minorEastAsia" w:hAnsi="Times New Roman" w:cs="Times New Roman"/>
+        </w:rPr>
+      </w:pPr>
+    </w:p>
+    <w:p>
+      <w:pPr>
+        <w:rPr>
+          <w:rFonts w:ascii="Times New Roman" w:eastAsiaTheme="minorEastAsia" w:hAnsi="Times New Roman" w:cs="Times New Roman"/>
+          <w:sz w:val="28"/>
+          <w:szCs w:val="28"/>
+        </w:rPr>
+      </w:pPr>
+      <w:r>
+        <w:rPr>
+          <w:rFonts w:ascii="Times New Roman" w:eastAsiaTheme="minorEastAsia" w:hAnsi="Times New Roman" w:cs="Times New Roman"/>
+          <w:sz w:val="28"/>
+          <w:szCs w:val="28"/>
+        </w:rPr>
+        <w:t>Аналогично для любого другого треугольника. Просуммировав их площади получим площадь шестиугольника, построенного по данным, формула в общем виде</w:t>
+      </w:r>
+      <w:r>
+        <w:rPr>
+          <w:rFonts w:ascii="Times New Roman" w:eastAsiaTheme="minorEastAsia" w:hAnsi="Times New Roman" w:cs="Times New Roman"/>
+          <w:sz w:val="28"/>
+          <w:szCs w:val="28"/>
+        </w:rPr>
+        <w:t>:</w:t>
+      </w:r>
+    </w:p>
+    <w:p>
+      <w:pPr>
+        <w:jc w:val="center"/>
+        <w:rPr>
+          <w:rFonts w:ascii="Times New Roman" w:eastAsiaTheme="minorEastAsia" w:hAnsi="Times New Roman" w:cs="Times New Roman"/>
+          <w:sz w:val="28"/>
+          <w:szCs w:val="28"/>
+        </w:rPr>
+      </w:pPr>
+      <m:oMath>
+        <m:sSub>
+          <m:sSubPr>
+            <m:ctrlPr>
+              <w:rPr>
+                <w:rFonts w:ascii="Cambria Math" w:eastAsiaTheme="minorEastAsia" w:hAnsi="Cambria Math" w:cs="Times New Roman"/>
+                <w:i/>
+                <w:sz w:val="28"/>
+                <w:szCs w:val="28"/>
+              </w:rPr>
+            </m:ctrlPr>
+          </m:sSubPr>
+          <m:e>
+            <m:r>
+              <w:rPr>
+                <w:rFonts w:ascii="Cambria Math" w:eastAsiaTheme="minorEastAsia" w:hAnsi="Cambria Math" w:cs="Times New Roman"/>
+                <w:sz w:val="28"/>
+                <w:szCs w:val="28"/>
+              </w:rPr>
+              <m:t>S</m:t>
+            </m:r>
+          </m:e>
+          <m:sub>
+            <m:r>
+              <w:rPr>
+                <w:rFonts w:ascii="Cambria Math" w:eastAsiaTheme="minorEastAsia" w:hAnsi="Cambria Math" w:cs="Times New Roman"/>
+                <w:sz w:val="28"/>
+                <w:szCs w:val="28"/>
+              </w:rPr>
+              <m:t>i</m:t>
+            </m:r>
+          </m:sub>
+        </m:sSub>
+        <m:r>
+          <w:rPr>
+            <w:rFonts w:ascii="Cambria Math" w:eastAsiaTheme="minorEastAsia" w:hAnsi="Cambria Math" w:cs="Times New Roman"/>
+            <w:sz w:val="28"/>
+            <w:szCs w:val="28"/>
+          </w:rPr>
+          <m:t>=</m:t>
+        </m:r>
+        <m:f>
+          <m:fPr>
+            <m:ctrlPr>
+              <w:rPr>
+                <w:rFonts w:ascii="Cambria Math" w:hAnsi="Cambria Math"/>
+              </w:rPr>
+            </m:ctrlPr>
+          </m:fPr>
+          <m:num>
+            <m:r>
+              <w:rPr>
+                <w:rFonts w:ascii="Cambria Math" w:hAnsi="Cambria Math"/>
+              </w:rPr>
+              <m:t>1</m:t>
+            </m:r>
+          </m:num>
+          <m:den>
+            <m:r>
+              <w:rPr>
+                <w:rFonts w:ascii="Cambria Math" w:hAnsi="Cambria Math"/>
+              </w:rPr>
+              <m:t>2</m:t>
+            </m:r>
+          </m:den>
+        </m:f>
+        <m:r>
+          <w:rPr>
+            <w:rFonts w:ascii="Cambria Math" w:hAnsi="Cambria Math"/>
+          </w:rPr>
+          <m:t>sin</m:t>
+        </m:r>
+        <m:d>
+          <m:dPr>
+            <m:ctrlPr>
+              <w:rPr>
+                <w:rFonts w:ascii="Cambria Math" w:hAnsi="Cambria Math"/>
+              </w:rPr>
+            </m:ctrlPr>
+          </m:dPr>
+          <m:e>
+            <m:f>
+              <m:fPr>
+                <m:ctrlPr>
+                  <w:rPr>
+                    <w:rFonts w:ascii="Cambria Math" w:hAnsi="Cambria Math"/>
+                  </w:rPr>
+                </m:ctrlPr>
+              </m:fPr>
+              <m:num>
+                <m:r>
+                  <w:rPr>
+                    <w:rFonts w:ascii="Cambria Math" w:hAnsi="Cambria Math"/>
+                  </w:rPr>
+                  <m:t>π</m:t>
+                </m:r>
+              </m:num>
+              <m:den>
+                <m:r>
+                  <w:rPr>
+                    <w:rFonts w:ascii="Cambria Math" w:hAnsi="Cambria Math"/>
+                  </w:rPr>
+                  <m:t>3</m:t>
+                </m:r>
+              </m:den>
+            </m:f>
+          </m:e>
+        </m:d>
+        <m:d>
+          <m:dPr>
+            <m:ctrlPr>
+              <w:rPr>
+                <w:rFonts w:ascii="Cambria Math" w:hAnsi="Cambria Math"/>
+                <w:i/>
+              </w:rPr>
+            </m:ctrlPr>
+          </m:dPr>
+          <m:e>
+            <m:d>
+              <m:dPr>
+                <m:ctrlPr>
+                  <w:rPr>
+                    <w:rFonts w:ascii="Cambria Math" w:hAnsi="Cambria Math"/>
+                    <w:i/>
+                  </w:rPr>
+                </m:ctrlPr>
+              </m:dPr>
+              <m:e>
+                <m:nary>
+                  <m:naryPr>
+                    <m:chr m:val="∑"/>
+                    <m:limLoc m:val="undOvr"/>
+                    <m:ctrlPr>
+                      <w:rPr>
+                        <w:rFonts w:ascii="Cambria Math" w:hAnsi="Cambria Math"/>
+                        <w:i/>
+                      </w:rPr>
+                    </m:ctrlPr>
+                  </m:naryPr>
+                  <m:sub>
+                    <m:r>
+                      <w:rPr>
+                        <w:rFonts w:ascii="Cambria Math" w:hAnsi="Cambria Math"/>
+                      </w:rPr>
+                      <m:t>j=1</m:t>
+                    </m:r>
+                  </m:sub>
+                  <m:sup>
+                    <m:r>
+                      <w:rPr>
+                        <w:rFonts w:ascii="Cambria Math" w:hAnsi="Cambria Math"/>
+                      </w:rPr>
+                      <m:t>5</m:t>
+                    </m:r>
+                  </m:sup>
+                  <m:e>
+                    <m:sSub>
+                      <m:sSubPr>
+                        <m:ctrlPr>
+                          <w:rPr>
+                            <w:rFonts w:ascii="Cambria Math" w:hAnsi="Cambria Math"/>
+                          </w:rPr>
+                        </m:ctrlPr>
+                      </m:sSubPr>
+                      <m:e>
+                        <m:r>
+                          <w:rPr>
+                            <w:rFonts w:ascii="Cambria Math" w:hAnsi="Cambria Math"/>
+                          </w:rPr>
+                          <m:t>a</m:t>
+                        </m:r>
+                      </m:e>
+                      <m:sub>
+                        <m:r>
+                          <w:rPr>
+                            <w:rFonts w:ascii="Cambria Math" w:hAnsi="Cambria Math"/>
+                          </w:rPr>
+                          <m:t>ij</m:t>
+                        </m:r>
+                      </m:sub>
+                    </m:sSub>
+                    <m:sSub>
+                      <m:sSubPr>
+                        <m:ctrlPr>
+                          <w:rPr>
+                            <w:rFonts w:ascii="Cambria Math" w:hAnsi="Cambria Math"/>
+                          </w:rPr>
+                        </m:ctrlPr>
+                      </m:sSubPr>
+                      <m:e>
+                        <m:r>
+                          <w:rPr>
+                            <w:rFonts w:ascii="Cambria Math" w:hAnsi="Cambria Math"/>
+                          </w:rPr>
+                          <m:t>a</m:t>
+                        </m:r>
+                      </m:e>
+                      <m:sub>
+                        <m:r>
+                          <w:rPr>
+                            <w:rFonts w:ascii="Cambria Math" w:hAnsi="Cambria Math"/>
+                          </w:rPr>
+                          <m:t>ij+1</m:t>
+                        </m:r>
+                      </m:sub>
+                    </m:sSub>
+                  </m:e>
+                </m:nary>
+              </m:e>
+            </m:d>
+            <m:r>
+              <w:rPr>
+                <w:rFonts w:ascii="Cambria Math" w:hAnsi="Cambria Math"/>
+              </w:rPr>
+              <m:t>+</m:t>
+            </m:r>
+            <m:sSub>
+              <m:sSubPr>
+                <m:ctrlPr>
+                  <w:rPr>
+                    <w:rFonts w:ascii="Cambria Math" w:hAnsi="Cambria Math"/>
+                  </w:rPr>
+                </m:ctrlPr>
+              </m:sSubPr>
+              <m:e>
+                <m:r>
+                  <w:rPr>
+                    <w:rFonts w:ascii="Cambria Math" w:hAnsi="Cambria Math"/>
+                  </w:rPr>
+                  <m:t>a</m:t>
+                </m:r>
+              </m:e>
+              <m:sub>
+                <m:r>
+                  <w:rPr>
+                    <w:rFonts w:ascii="Cambria Math" w:hAnsi="Cambria Math"/>
+                  </w:rPr>
+                  <m:t>i6</m:t>
+                </m:r>
+              </m:sub>
+            </m:sSub>
+            <m:sSub>
+              <m:sSubPr>
+                <m:ctrlPr>
+                  <w:rPr>
+                    <w:rFonts w:ascii="Cambria Math" w:hAnsi="Cambria Math"/>
+                  </w:rPr>
+                </m:ctrlPr>
+              </m:sSubPr>
+              <m:e>
+                <m:r>
+                  <w:rPr>
+                    <w:rFonts w:ascii="Cambria Math" w:hAnsi="Cambria Math"/>
+                  </w:rPr>
+                  <m:t>a</m:t>
+                </m:r>
+              </m:e>
+              <m:sub>
+                <m:r>
+                  <w:rPr>
+                    <w:rFonts w:ascii="Cambria Math" w:hAnsi="Cambria Math"/>
+                  </w:rPr>
+                  <m:t>i1</m:t>
+                </m:r>
+              </m:sub>
+            </m:sSub>
+          </m:e>
+        </m:d>
+      </m:oMath>
+      <w:r>
+        <w:rPr>
+          <w:rFonts w:ascii="Times New Roman" w:eastAsiaTheme="minorEastAsia" w:hAnsi="Times New Roman" w:cs="Times New Roman"/>
+        </w:rPr>
+        <w:tab/>
+      </w:r>
+      <w:r>
+        <w:rPr>
+          <w:rFonts w:ascii="Times New Roman" w:eastAsiaTheme="minorEastAsia" w:hAnsi="Times New Roman" w:cs="Times New Roman"/>
+        </w:rPr>
+        <w:tab/>
+      </w:r>
+      <w:r>
+        <w:rPr>
+          <w:rFonts w:ascii="Times New Roman" w:eastAsiaTheme="minorEastAsia" w:hAnsi="Times New Roman" w:cs="Times New Roman"/>
+        </w:rPr>
+        <w:tab/>
+        <w:t>(1)</w:t>
+      </w:r>
+    </w:p>
+    <w:p>
+      <w:pPr>
         <w:spacing w:after="0" w:line="240" w:lineRule="auto"/>
         <w:jc w:val="both"/>
         <w:rPr>
@@ -2389,7 +3072,40 @@
           <w:sz w:val="28"/>
           <w:szCs w:val="28"/>
         </w:rPr>
-        <w:t>Написанные мной к практическому заданию функции были дополнены и улучшены. Их можно посмотреть в выложенном мной в сети интернет файле по ссылке</w:t>
+        <w:t>Написанные мной к практическому заданию функции</w:t>
+      </w:r>
+      <w:r>
+        <w:rPr>
+          <w:rFonts w:ascii="Times New Roman" w:hAnsi="Times New Roman" w:cs="Times New Roman"/>
+          <w:sz w:val="28"/>
+          <w:szCs w:val="28"/>
+        </w:rPr>
+        <w:t xml:space="preserve"> </w:t>
+      </w:r>
+      <w:r>
+        <w:rPr>
+          <w:rFonts w:ascii="Times New Roman" w:hAnsi="Times New Roman" w:cs="Times New Roman"/>
+          <w:sz w:val="28"/>
+          <w:szCs w:val="28"/>
+        </w:rPr>
+        <w:t xml:space="preserve">языка </w:t>
+      </w:r>
+      <w:r>
+        <w:rPr>
+          <w:rFonts w:ascii="Times New Roman" w:hAnsi="Times New Roman" w:cs="Times New Roman"/>
+          <w:sz w:val="28"/>
+          <w:szCs w:val="28"/>
+          <w:lang w:val="en-US"/>
+        </w:rPr>
+        <w:t>python</w:t>
+      </w:r>
+      <w:r>
+        <w:rPr>
+          <w:rFonts w:ascii="Times New Roman" w:hAnsi="Times New Roman" w:cs="Times New Roman"/>
+          <w:sz w:val="28"/>
+          <w:szCs w:val="28"/>
+        </w:rPr>
+        <w:t xml:space="preserve"> были дополнены и улучшены. Их можно посмотреть в выложенном мной в сети интернет файле по ссылке</w:t>
       </w:r>
       <w:r>
         <w:rPr>
@@ -2398,9 +3114,3399 @@
           <w:szCs w:val="28"/>
         </w:rPr>
         <w:t xml:space="preserve">: </w:t>
+      </w:r>
+      <w:hyperlink r:id="rId5" w:history="1">
+        <w:r>
+          <w:rPr>
+            <w:rStyle w:val="a4"/>
+            <w:rFonts w:ascii="Times New Roman" w:hAnsi="Times New Roman" w:cs="Times New Roman"/>
+            <w:sz w:val="28"/>
+            <w:szCs w:val="28"/>
+          </w:rPr>
+          <w:t>https://github.com/Dran</w:t>
+        </w:r>
+        <w:r>
+          <w:rPr>
+            <w:rStyle w:val="a4"/>
+            <w:rFonts w:ascii="Times New Roman" w:hAnsi="Times New Roman" w:cs="Times New Roman"/>
+            <w:sz w:val="28"/>
+            <w:szCs w:val="28"/>
+          </w:rPr>
+          <w:t>i</w:t>
+        </w:r>
+        <w:r>
+          <w:rPr>
+            <w:rStyle w:val="a4"/>
+            <w:rFonts w:ascii="Times New Roman" w:hAnsi="Times New Roman" w:cs="Times New Roman"/>
+            <w:sz w:val="28"/>
+            <w:szCs w:val="28"/>
+          </w:rPr>
+          <w:t>kf/economic_cybe</w:t>
+        </w:r>
+        <w:r>
+          <w:rPr>
+            <w:rStyle w:val="a4"/>
+            <w:rFonts w:ascii="Times New Roman" w:hAnsi="Times New Roman" w:cs="Times New Roman"/>
+            <w:sz w:val="28"/>
+            <w:szCs w:val="28"/>
+          </w:rPr>
+          <w:t>r</w:t>
+        </w:r>
+        <w:r>
+          <w:rPr>
+            <w:rStyle w:val="a4"/>
+            <w:rFonts w:ascii="Times New Roman" w:hAnsi="Times New Roman" w:cs="Times New Roman"/>
+            <w:sz w:val="28"/>
+            <w:szCs w:val="28"/>
+          </w:rPr>
+          <w:t>neti</w:t>
+        </w:r>
+        <w:r>
+          <w:rPr>
+            <w:rStyle w:val="a4"/>
+            <w:rFonts w:ascii="Times New Roman" w:hAnsi="Times New Roman" w:cs="Times New Roman"/>
+            <w:sz w:val="28"/>
+            <w:szCs w:val="28"/>
+          </w:rPr>
+          <w:t>c</w:t>
+        </w:r>
+        <w:r>
+          <w:rPr>
+            <w:rStyle w:val="a4"/>
+            <w:rFonts w:ascii="Times New Roman" w:hAnsi="Times New Roman" w:cs="Times New Roman"/>
+            <w:sz w:val="28"/>
+            <w:szCs w:val="28"/>
+          </w:rPr>
+          <w:t>s/blob/master/lab%206/hello.py</w:t>
+        </w:r>
+      </w:hyperlink>
+    </w:p>
+    <w:p>
+      <w:pPr>
+        <w:spacing w:after="0" w:line="240" w:lineRule="auto"/>
+        <w:jc w:val="both"/>
+        <w:rPr>
+          <w:rFonts w:ascii="Times New Roman" w:hAnsi="Times New Roman" w:cs="Times New Roman"/>
+          <w:sz w:val="28"/>
+          <w:szCs w:val="28"/>
+        </w:rPr>
+      </w:pPr>
+    </w:p>
+    <w:p>
+      <w:pPr>
+        <w:spacing w:after="0" w:line="240" w:lineRule="auto"/>
+        <w:jc w:val="both"/>
+        <w:rPr>
+          <w:rFonts w:ascii="Times New Roman" w:hAnsi="Times New Roman" w:cs="Times New Roman"/>
+          <w:sz w:val="28"/>
+          <w:szCs w:val="28"/>
+        </w:rPr>
+      </w:pPr>
+      <w:r>
+        <w:rPr>
+          <w:rFonts w:ascii="Times New Roman" w:hAnsi="Times New Roman" w:cs="Times New Roman"/>
+          <w:sz w:val="28"/>
+          <w:szCs w:val="28"/>
+        </w:rPr>
+        <w:t xml:space="preserve">Для использования можно выполнить следующую последовательность </w:t>
+      </w:r>
+      <w:r>
+        <w:rPr>
+          <w:rFonts w:ascii="Times New Roman" w:hAnsi="Times New Roman" w:cs="Times New Roman"/>
+          <w:sz w:val="28"/>
+          <w:szCs w:val="28"/>
+        </w:rPr>
+        <w:t>команд</w:t>
+      </w:r>
+    </w:p>
+    <w:p>
+      <w:pPr>
+        <w:shd w:val="clear" w:color="auto" w:fill="1E1E1E"/>
+        <w:spacing w:after="0" w:line="285" w:lineRule="atLeast"/>
+        <w:rPr>
+          <w:rFonts w:ascii="Consolas" w:eastAsia="Times New Roman" w:hAnsi="Consolas" w:cs="Times New Roman"/>
+          <w:color w:val="D4D4D4"/>
+          <w:sz w:val="21"/>
+          <w:szCs w:val="21"/>
+          <w:lang w:eastAsia="ru-RU"/>
+        </w:rPr>
+      </w:pPr>
+      <w:r>
+        <w:rPr>
+          <w:rFonts w:ascii="Consolas" w:eastAsia="Times New Roman" w:hAnsi="Consolas" w:cs="Times New Roman"/>
+          <w:color w:val="D4D4D4"/>
+          <w:sz w:val="21"/>
+          <w:szCs w:val="21"/>
+          <w:lang w:eastAsia="ru-RU"/>
+        </w:rPr>
+        <w:t>df = pd.read_csv(</w:t>
+      </w:r>
+      <w:r>
+        <w:rPr>
+          <w:rFonts w:ascii="Consolas" w:eastAsia="Times New Roman" w:hAnsi="Consolas" w:cs="Times New Roman"/>
+          <w:color w:val="CE9178"/>
+          <w:sz w:val="21"/>
+          <w:szCs w:val="21"/>
+          <w:lang w:eastAsia="ru-RU"/>
+        </w:rPr>
+        <w:t>"temp.csv"</w:t>
+      </w:r>
+      <w:r>
+        <w:rPr>
+          <w:rFonts w:ascii="Consolas" w:eastAsia="Times New Roman" w:hAnsi="Consolas" w:cs="Times New Roman"/>
+          <w:color w:val="D4D4D4"/>
+          <w:sz w:val="21"/>
+          <w:szCs w:val="21"/>
+          <w:lang w:eastAsia="ru-RU"/>
+        </w:rPr>
+        <w:t>); </w:t>
+      </w:r>
+      <w:r>
+        <w:rPr>
+          <w:rFonts w:ascii="Consolas" w:eastAsia="Times New Roman" w:hAnsi="Consolas" w:cs="Times New Roman"/>
+          <w:color w:val="6A9955"/>
+          <w:sz w:val="21"/>
+          <w:szCs w:val="21"/>
+          <w:lang w:eastAsia="ru-RU"/>
+        </w:rPr>
+        <w:t># читаем данные из предварительно созданного cvs файла</w:t>
+      </w:r>
+    </w:p>
+    <w:p>
+      <w:pPr>
+        <w:shd w:val="clear" w:color="auto" w:fill="1E1E1E"/>
+        <w:spacing w:after="0" w:line="285" w:lineRule="atLeast"/>
+        <w:rPr>
+          <w:rFonts w:ascii="Consolas" w:eastAsia="Times New Roman" w:hAnsi="Consolas" w:cs="Times New Roman"/>
+          <w:color w:val="D4D4D4"/>
+          <w:sz w:val="21"/>
+          <w:szCs w:val="21"/>
+          <w:lang w:eastAsia="ru-RU"/>
+        </w:rPr>
+      </w:pPr>
+      <w:proofErr w:type="spellStart"/>
+      <w:proofErr w:type="gramStart"/>
+      <w:r>
+        <w:rPr>
+          <w:rFonts w:ascii="Consolas" w:eastAsia="Times New Roman" w:hAnsi="Consolas" w:cs="Times New Roman"/>
+          <w:color w:val="D4D4D4"/>
+          <w:sz w:val="21"/>
+          <w:szCs w:val="21"/>
+          <w:lang w:eastAsia="ru-RU"/>
+        </w:rPr>
+        <w:t>print</w:t>
+      </w:r>
+      <w:proofErr w:type="spellEnd"/>
+      <w:r>
+        <w:rPr>
+          <w:rFonts w:ascii="Consolas" w:eastAsia="Times New Roman" w:hAnsi="Consolas" w:cs="Times New Roman"/>
+          <w:color w:val="D4D4D4"/>
+          <w:sz w:val="21"/>
+          <w:szCs w:val="21"/>
+          <w:lang w:eastAsia="ru-RU"/>
+        </w:rPr>
+        <w:t>(</w:t>
+      </w:r>
+      <w:proofErr w:type="gramEnd"/>
+      <w:r>
+        <w:rPr>
+          <w:rFonts w:ascii="Consolas" w:eastAsia="Times New Roman" w:hAnsi="Consolas" w:cs="Times New Roman"/>
+          <w:color w:val="CE9178"/>
+          <w:sz w:val="21"/>
+          <w:szCs w:val="21"/>
+          <w:lang w:eastAsia="ru-RU"/>
+        </w:rPr>
+        <w:t>'полученные данные'</w:t>
+      </w:r>
+      <w:r>
+        <w:rPr>
+          <w:rFonts w:ascii="Consolas" w:eastAsia="Times New Roman" w:hAnsi="Consolas" w:cs="Times New Roman"/>
+          <w:color w:val="D4D4D4"/>
+          <w:sz w:val="21"/>
+          <w:szCs w:val="21"/>
+          <w:lang w:eastAsia="ru-RU"/>
+        </w:rPr>
+        <w:t>)</w:t>
+      </w:r>
+      <w:r>
+        <w:rPr>
+          <w:rFonts w:ascii="Consolas" w:eastAsia="Times New Roman" w:hAnsi="Consolas" w:cs="Times New Roman"/>
+          <w:color w:val="F44747"/>
+          <w:sz w:val="21"/>
+          <w:szCs w:val="21"/>
+          <w:lang w:eastAsia="ru-RU"/>
+        </w:rPr>
+        <w:t>;</w:t>
+      </w:r>
+    </w:p>
+    <w:p>
+      <w:pPr>
+        <w:shd w:val="clear" w:color="auto" w:fill="1E1E1E"/>
+        <w:spacing w:after="0" w:line="285" w:lineRule="atLeast"/>
+        <w:rPr>
+          <w:rFonts w:ascii="Consolas" w:eastAsia="Times New Roman" w:hAnsi="Consolas" w:cs="Times New Roman"/>
+          <w:color w:val="D4D4D4"/>
+          <w:sz w:val="21"/>
+          <w:szCs w:val="21"/>
+          <w:lang w:eastAsia="ru-RU"/>
+        </w:rPr>
+      </w:pPr>
+      <w:proofErr w:type="spellStart"/>
+      <w:r>
+        <w:rPr>
+          <w:rFonts w:ascii="Consolas" w:eastAsia="Times New Roman" w:hAnsi="Consolas" w:cs="Times New Roman"/>
+          <w:color w:val="D4D4D4"/>
+          <w:sz w:val="21"/>
+          <w:szCs w:val="21"/>
+          <w:lang w:eastAsia="ru-RU"/>
+        </w:rPr>
+        <w:t>print</w:t>
+      </w:r>
+      <w:proofErr w:type="spellEnd"/>
+      <w:r>
+        <w:rPr>
+          <w:rFonts w:ascii="Consolas" w:eastAsia="Times New Roman" w:hAnsi="Consolas" w:cs="Times New Roman"/>
+          <w:color w:val="D4D4D4"/>
+          <w:sz w:val="21"/>
+          <w:szCs w:val="21"/>
+          <w:lang w:eastAsia="ru-RU"/>
+        </w:rPr>
+        <w:t>(</w:t>
+      </w:r>
+      <w:proofErr w:type="spellStart"/>
+      <w:r>
+        <w:rPr>
+          <w:rFonts w:ascii="Consolas" w:eastAsia="Times New Roman" w:hAnsi="Consolas" w:cs="Times New Roman"/>
+          <w:color w:val="D4D4D4"/>
+          <w:sz w:val="21"/>
+          <w:szCs w:val="21"/>
+          <w:lang w:eastAsia="ru-RU"/>
+        </w:rPr>
+        <w:t>df</w:t>
+      </w:r>
+      <w:proofErr w:type="spellEnd"/>
+      <w:r>
+        <w:rPr>
+          <w:rFonts w:ascii="Consolas" w:eastAsia="Times New Roman" w:hAnsi="Consolas" w:cs="Times New Roman"/>
+          <w:color w:val="D4D4D4"/>
+          <w:sz w:val="21"/>
+          <w:szCs w:val="21"/>
+          <w:lang w:eastAsia="ru-RU"/>
+        </w:rPr>
+        <w:t>); </w:t>
+      </w:r>
+      <w:r>
+        <w:rPr>
+          <w:rFonts w:ascii="Consolas" w:eastAsia="Times New Roman" w:hAnsi="Consolas" w:cs="Times New Roman"/>
+          <w:color w:val="6A9955"/>
+          <w:sz w:val="21"/>
+          <w:szCs w:val="21"/>
+          <w:lang w:eastAsia="ru-RU"/>
+        </w:rPr>
+        <w:t># для наглядности </w:t>
+      </w:r>
+      <w:proofErr w:type="gramStart"/>
+      <w:r>
+        <w:rPr>
+          <w:rFonts w:ascii="Consolas" w:eastAsia="Times New Roman" w:hAnsi="Consolas" w:cs="Times New Roman"/>
+          <w:color w:val="6A9955"/>
+          <w:sz w:val="21"/>
+          <w:szCs w:val="21"/>
+          <w:lang w:eastAsia="ru-RU"/>
+        </w:rPr>
+        <w:t>представим</w:t>
+      </w:r>
+      <w:proofErr w:type="gramEnd"/>
+      <w:r>
+        <w:rPr>
+          <w:rFonts w:ascii="Consolas" w:eastAsia="Times New Roman" w:hAnsi="Consolas" w:cs="Times New Roman"/>
+          <w:color w:val="6A9955"/>
+          <w:sz w:val="21"/>
+          <w:szCs w:val="21"/>
+          <w:lang w:eastAsia="ru-RU"/>
+        </w:rPr>
+        <w:t> как загрузились данные</w:t>
+      </w:r>
+    </w:p>
+    <w:p>
+      <w:pPr>
+        <w:shd w:val="clear" w:color="auto" w:fill="1E1E1E"/>
+        <w:spacing w:after="0" w:line="285" w:lineRule="atLeast"/>
+        <w:rPr>
+          <w:rFonts w:ascii="Consolas" w:eastAsia="Times New Roman" w:hAnsi="Consolas" w:cs="Times New Roman"/>
+          <w:color w:val="D4D4D4"/>
+          <w:sz w:val="21"/>
+          <w:szCs w:val="21"/>
+          <w:lang w:eastAsia="ru-RU"/>
+        </w:rPr>
+      </w:pPr>
+    </w:p>
+    <w:p>
+      <w:pPr>
+        <w:shd w:val="clear" w:color="auto" w:fill="1E1E1E"/>
+        <w:spacing w:after="0" w:line="285" w:lineRule="atLeast"/>
+        <w:rPr>
+          <w:rFonts w:ascii="Consolas" w:eastAsia="Times New Roman" w:hAnsi="Consolas" w:cs="Times New Roman"/>
+          <w:color w:val="D4D4D4"/>
+          <w:sz w:val="21"/>
+          <w:szCs w:val="21"/>
+          <w:lang w:eastAsia="ru-RU"/>
+        </w:rPr>
+      </w:pPr>
+      <w:r>
+        <w:rPr>
+          <w:rFonts w:ascii="Consolas" w:eastAsia="Times New Roman" w:hAnsi="Consolas" w:cs="Times New Roman"/>
+          <w:color w:val="D4D4D4"/>
+          <w:sz w:val="21"/>
+          <w:szCs w:val="21"/>
+          <w:lang w:eastAsia="ru-RU"/>
+        </w:rPr>
+        <w:t>work_data = </w:t>
+      </w:r>
+      <w:proofErr w:type="gramStart"/>
+      <w:r>
+        <w:rPr>
+          <w:rFonts w:ascii="Consolas" w:eastAsia="Times New Roman" w:hAnsi="Consolas" w:cs="Times New Roman"/>
+          <w:color w:val="D4D4D4"/>
+          <w:sz w:val="21"/>
+          <w:szCs w:val="21"/>
+          <w:lang w:eastAsia="ru-RU"/>
+        </w:rPr>
+        <w:t>df.loc[</w:t>
+      </w:r>
+      <w:proofErr w:type="gramEnd"/>
+      <w:r>
+        <w:rPr>
+          <w:rFonts w:ascii="Consolas" w:eastAsia="Times New Roman" w:hAnsi="Consolas" w:cs="Times New Roman"/>
+          <w:color w:val="D4D4D4"/>
+          <w:sz w:val="21"/>
+          <w:szCs w:val="21"/>
+          <w:lang w:eastAsia="ru-RU"/>
+        </w:rPr>
+        <w:t>: ,</w:t>
+      </w:r>
+      <w:r>
+        <w:rPr>
+          <w:rFonts w:ascii="Consolas" w:eastAsia="Times New Roman" w:hAnsi="Consolas" w:cs="Times New Roman"/>
+          <w:color w:val="CE9178"/>
+          <w:sz w:val="21"/>
+          <w:szCs w:val="21"/>
+          <w:lang w:eastAsia="ru-RU"/>
+        </w:rPr>
+        <w:t>'x1'</w:t>
+      </w:r>
+      <w:r>
+        <w:rPr>
+          <w:rFonts w:ascii="Consolas" w:eastAsia="Times New Roman" w:hAnsi="Consolas" w:cs="Times New Roman"/>
+          <w:color w:val="D4D4D4"/>
+          <w:sz w:val="21"/>
+          <w:szCs w:val="21"/>
+          <w:lang w:eastAsia="ru-RU"/>
+        </w:rPr>
+        <w:t>:</w:t>
+      </w:r>
+      <w:r>
+        <w:rPr>
+          <w:rFonts w:ascii="Consolas" w:eastAsia="Times New Roman" w:hAnsi="Consolas" w:cs="Times New Roman"/>
+          <w:color w:val="CE9178"/>
+          <w:sz w:val="21"/>
+          <w:szCs w:val="21"/>
+          <w:lang w:eastAsia="ru-RU"/>
+        </w:rPr>
+        <w:t>'x6'</w:t>
+      </w:r>
+      <w:r>
+        <w:rPr>
+          <w:rFonts w:ascii="Consolas" w:eastAsia="Times New Roman" w:hAnsi="Consolas" w:cs="Times New Roman"/>
+          <w:color w:val="D4D4D4"/>
+          <w:sz w:val="21"/>
+          <w:szCs w:val="21"/>
+          <w:lang w:eastAsia="ru-RU"/>
+        </w:rPr>
+        <w:t>]; </w:t>
+      </w:r>
+      <w:r>
+        <w:rPr>
+          <w:rFonts w:ascii="Consolas" w:eastAsia="Times New Roman" w:hAnsi="Consolas" w:cs="Times New Roman"/>
+          <w:color w:val="6A9955"/>
+          <w:sz w:val="21"/>
+          <w:szCs w:val="21"/>
+          <w:lang w:eastAsia="ru-RU"/>
+        </w:rPr>
+        <w:t># надо выкинуть первый сторбик - в таком формате</w:t>
+      </w:r>
+    </w:p>
+    <w:p>
+      <w:pPr>
+        <w:shd w:val="clear" w:color="auto" w:fill="1E1E1E"/>
+        <w:spacing w:after="0" w:line="285" w:lineRule="atLeast"/>
+        <w:rPr>
+          <w:rFonts w:ascii="Consolas" w:eastAsia="Times New Roman" w:hAnsi="Consolas" w:cs="Times New Roman"/>
+          <w:color w:val="D4D4D4"/>
+          <w:sz w:val="21"/>
+          <w:szCs w:val="21"/>
+          <w:lang w:eastAsia="ru-RU"/>
+        </w:rPr>
+      </w:pPr>
+      <w:r>
+        <w:rPr>
+          <w:rFonts w:ascii="Consolas" w:eastAsia="Times New Roman" w:hAnsi="Consolas" w:cs="Times New Roman"/>
+          <w:color w:val="6A9955"/>
+          <w:sz w:val="21"/>
+          <w:szCs w:val="21"/>
+          <w:lang w:eastAsia="ru-RU"/>
+        </w:rPr>
+        <w:t># ждет данные первая функция</w:t>
+      </w:r>
+    </w:p>
+    <w:p>
+      <w:pPr>
+        <w:shd w:val="clear" w:color="auto" w:fill="1E1E1E"/>
+        <w:spacing w:after="0" w:line="285" w:lineRule="atLeast"/>
+        <w:rPr>
+          <w:rFonts w:ascii="Consolas" w:eastAsia="Times New Roman" w:hAnsi="Consolas" w:cs="Times New Roman"/>
+          <w:color w:val="D4D4D4"/>
+          <w:sz w:val="21"/>
+          <w:szCs w:val="21"/>
+          <w:lang w:eastAsia="ru-RU"/>
+        </w:rPr>
+      </w:pPr>
+    </w:p>
+    <w:p>
+      <w:pPr>
+        <w:shd w:val="clear" w:color="auto" w:fill="1E1E1E"/>
+        <w:spacing w:after="0" w:line="285" w:lineRule="atLeast"/>
+        <w:rPr>
+          <w:rFonts w:ascii="Consolas" w:eastAsia="Times New Roman" w:hAnsi="Consolas" w:cs="Times New Roman"/>
+          <w:color w:val="D4D4D4"/>
+          <w:sz w:val="21"/>
+          <w:szCs w:val="21"/>
+          <w:lang w:eastAsia="ru-RU"/>
+        </w:rPr>
+      </w:pPr>
+      <w:r>
+        <w:rPr>
+          <w:rFonts w:ascii="Consolas" w:eastAsia="Times New Roman" w:hAnsi="Consolas" w:cs="Times New Roman"/>
+          <w:color w:val="6A9955"/>
+          <w:sz w:val="21"/>
+          <w:szCs w:val="21"/>
+          <w:lang w:eastAsia="ru-RU"/>
+        </w:rPr>
+        <w:t># нормируем однонаправленные показатели (формула 2)</w:t>
+      </w:r>
+    </w:p>
+    <w:p>
+      <w:pPr>
+        <w:shd w:val="clear" w:color="auto" w:fill="1E1E1E"/>
+        <w:spacing w:after="0" w:line="285" w:lineRule="atLeast"/>
+        <w:rPr>
+          <w:rFonts w:ascii="Consolas" w:eastAsia="Times New Roman" w:hAnsi="Consolas" w:cs="Times New Roman"/>
+          <w:color w:val="D4D4D4"/>
+          <w:sz w:val="21"/>
+          <w:szCs w:val="21"/>
+          <w:lang w:val="en-US" w:eastAsia="ru-RU"/>
+        </w:rPr>
+      </w:pPr>
+      <w:proofErr w:type="spellStart"/>
+      <w:r>
+        <w:rPr>
+          <w:rFonts w:ascii="Consolas" w:eastAsia="Times New Roman" w:hAnsi="Consolas" w:cs="Times New Roman"/>
+          <w:color w:val="D4D4D4"/>
+          <w:sz w:val="21"/>
+          <w:szCs w:val="21"/>
+          <w:lang w:val="en-US" w:eastAsia="ru-RU"/>
+        </w:rPr>
+        <w:t>work_data</w:t>
+      </w:r>
+      <w:proofErr w:type="spellEnd"/>
+      <w:r>
+        <w:rPr>
+          <w:rFonts w:ascii="Consolas" w:eastAsia="Times New Roman" w:hAnsi="Consolas" w:cs="Times New Roman"/>
+          <w:color w:val="D4D4D4"/>
+          <w:sz w:val="21"/>
+          <w:szCs w:val="21"/>
+          <w:lang w:val="en-US" w:eastAsia="ru-RU"/>
+        </w:rPr>
+        <w:t> = </w:t>
+      </w:r>
+      <w:proofErr w:type="spellStart"/>
+      <w:r>
+        <w:rPr>
+          <w:rFonts w:ascii="Consolas" w:eastAsia="Times New Roman" w:hAnsi="Consolas" w:cs="Times New Roman"/>
+          <w:color w:val="D4D4D4"/>
+          <w:sz w:val="21"/>
+          <w:szCs w:val="21"/>
+          <w:lang w:val="en-US" w:eastAsia="ru-RU"/>
+        </w:rPr>
+        <w:t>norm_</w:t>
+      </w:r>
+      <w:proofErr w:type="gramStart"/>
+      <w:r>
+        <w:rPr>
+          <w:rFonts w:ascii="Consolas" w:eastAsia="Times New Roman" w:hAnsi="Consolas" w:cs="Times New Roman"/>
+          <w:color w:val="D4D4D4"/>
+          <w:sz w:val="21"/>
+          <w:szCs w:val="21"/>
+          <w:lang w:val="en-US" w:eastAsia="ru-RU"/>
+        </w:rPr>
+        <w:t>unidirectional</w:t>
+      </w:r>
+      <w:proofErr w:type="spellEnd"/>
+      <w:r>
+        <w:rPr>
+          <w:rFonts w:ascii="Consolas" w:eastAsia="Times New Roman" w:hAnsi="Consolas" w:cs="Times New Roman"/>
+          <w:color w:val="D4D4D4"/>
+          <w:sz w:val="21"/>
+          <w:szCs w:val="21"/>
+          <w:lang w:val="en-US" w:eastAsia="ru-RU"/>
+        </w:rPr>
+        <w:t>(</w:t>
+      </w:r>
+      <w:proofErr w:type="spellStart"/>
+      <w:proofErr w:type="gramEnd"/>
+      <w:r>
+        <w:rPr>
+          <w:rFonts w:ascii="Consolas" w:eastAsia="Times New Roman" w:hAnsi="Consolas" w:cs="Times New Roman"/>
+          <w:color w:val="D4D4D4"/>
+          <w:sz w:val="21"/>
+          <w:szCs w:val="21"/>
+          <w:lang w:val="en-US" w:eastAsia="ru-RU"/>
+        </w:rPr>
+        <w:t>work_data</w:t>
+      </w:r>
+      <w:proofErr w:type="spellEnd"/>
+      <w:r>
+        <w:rPr>
+          <w:rFonts w:ascii="Consolas" w:eastAsia="Times New Roman" w:hAnsi="Consolas" w:cs="Times New Roman"/>
+          <w:color w:val="D4D4D4"/>
+          <w:sz w:val="21"/>
+          <w:szCs w:val="21"/>
+          <w:lang w:val="en-US" w:eastAsia="ru-RU"/>
+        </w:rPr>
+        <w:t>)</w:t>
+      </w:r>
+      <w:r>
+        <w:rPr>
+          <w:rFonts w:ascii="Consolas" w:eastAsia="Times New Roman" w:hAnsi="Consolas" w:cs="Times New Roman"/>
+          <w:color w:val="F44747"/>
+          <w:sz w:val="21"/>
+          <w:szCs w:val="21"/>
+          <w:lang w:val="en-US" w:eastAsia="ru-RU"/>
+        </w:rPr>
+        <w:t>;</w:t>
+      </w:r>
+    </w:p>
+    <w:p>
+      <w:pPr>
+        <w:shd w:val="clear" w:color="auto" w:fill="1E1E1E"/>
+        <w:spacing w:after="0" w:line="285" w:lineRule="atLeast"/>
+        <w:rPr>
+          <w:rFonts w:ascii="Consolas" w:eastAsia="Times New Roman" w:hAnsi="Consolas" w:cs="Times New Roman"/>
+          <w:color w:val="D4D4D4"/>
+          <w:sz w:val="21"/>
+          <w:szCs w:val="21"/>
+          <w:lang w:val="en-US" w:eastAsia="ru-RU"/>
+        </w:rPr>
+      </w:pPr>
+    </w:p>
+    <w:p>
+      <w:pPr>
+        <w:shd w:val="clear" w:color="auto" w:fill="1E1E1E"/>
+        <w:spacing w:after="0" w:line="285" w:lineRule="atLeast"/>
+        <w:rPr>
+          <w:rFonts w:ascii="Consolas" w:eastAsia="Times New Roman" w:hAnsi="Consolas" w:cs="Times New Roman"/>
+          <w:color w:val="D4D4D4"/>
+          <w:sz w:val="21"/>
+          <w:szCs w:val="21"/>
+          <w:lang w:eastAsia="ru-RU"/>
+        </w:rPr>
+      </w:pPr>
+      <w:r>
+        <w:rPr>
+          <w:rFonts w:ascii="Consolas" w:eastAsia="Times New Roman" w:hAnsi="Consolas" w:cs="Times New Roman"/>
+          <w:color w:val="6A9955"/>
+          <w:sz w:val="21"/>
+          <w:szCs w:val="21"/>
+          <w:lang w:eastAsia="ru-RU"/>
+        </w:rPr>
+        <w:t># посмотрим, что получилось</w:t>
+      </w:r>
+    </w:p>
+    <w:p>
+      <w:pPr>
+        <w:shd w:val="clear" w:color="auto" w:fill="1E1E1E"/>
+        <w:spacing w:after="0" w:line="285" w:lineRule="atLeast"/>
+        <w:rPr>
+          <w:rFonts w:ascii="Consolas" w:eastAsia="Times New Roman" w:hAnsi="Consolas" w:cs="Times New Roman"/>
+          <w:color w:val="D4D4D4"/>
+          <w:sz w:val="21"/>
+          <w:szCs w:val="21"/>
+          <w:lang w:val="en-US" w:eastAsia="ru-RU"/>
+        </w:rPr>
+      </w:pPr>
+      <w:proofErr w:type="gramStart"/>
+      <w:r>
+        <w:rPr>
+          <w:rFonts w:ascii="Consolas" w:eastAsia="Times New Roman" w:hAnsi="Consolas" w:cs="Times New Roman"/>
+          <w:color w:val="D4D4D4"/>
+          <w:sz w:val="21"/>
+          <w:szCs w:val="21"/>
+          <w:lang w:val="en-US" w:eastAsia="ru-RU"/>
+        </w:rPr>
+        <w:t>print(</w:t>
+      </w:r>
+      <w:proofErr w:type="gramEnd"/>
+      <w:r>
+        <w:rPr>
+          <w:rFonts w:ascii="Consolas" w:eastAsia="Times New Roman" w:hAnsi="Consolas" w:cs="Times New Roman"/>
+          <w:color w:val="CE9178"/>
+          <w:sz w:val="21"/>
+          <w:szCs w:val="21"/>
+          <w:lang w:val="en-US" w:eastAsia="ru-RU"/>
+        </w:rPr>
+        <w:t>'</w:t>
+      </w:r>
+      <w:r>
+        <w:rPr>
+          <w:rFonts w:ascii="Consolas" w:eastAsia="Times New Roman" w:hAnsi="Consolas" w:cs="Times New Roman"/>
+          <w:color w:val="CE9178"/>
+          <w:sz w:val="21"/>
+          <w:szCs w:val="21"/>
+          <w:lang w:eastAsia="ru-RU"/>
+        </w:rPr>
+        <w:t>нормированные</w:t>
+      </w:r>
+      <w:r>
+        <w:rPr>
+          <w:rFonts w:ascii="Consolas" w:eastAsia="Times New Roman" w:hAnsi="Consolas" w:cs="Times New Roman"/>
+          <w:color w:val="CE9178"/>
+          <w:sz w:val="21"/>
+          <w:szCs w:val="21"/>
+          <w:lang w:val="en-US" w:eastAsia="ru-RU"/>
+        </w:rPr>
+        <w:t> </w:t>
+      </w:r>
+      <w:r>
+        <w:rPr>
+          <w:rFonts w:ascii="Consolas" w:eastAsia="Times New Roman" w:hAnsi="Consolas" w:cs="Times New Roman"/>
+          <w:color w:val="CE9178"/>
+          <w:sz w:val="21"/>
+          <w:szCs w:val="21"/>
+          <w:lang w:eastAsia="ru-RU"/>
+        </w:rPr>
+        <w:t>данные</w:t>
+      </w:r>
+      <w:r>
+        <w:rPr>
+          <w:rFonts w:ascii="Consolas" w:eastAsia="Times New Roman" w:hAnsi="Consolas" w:cs="Times New Roman"/>
+          <w:color w:val="CE9178"/>
+          <w:sz w:val="21"/>
+          <w:szCs w:val="21"/>
+          <w:lang w:val="en-US" w:eastAsia="ru-RU"/>
+        </w:rPr>
+        <w:t>'</w:t>
+      </w:r>
+      <w:r>
+        <w:rPr>
+          <w:rFonts w:ascii="Consolas" w:eastAsia="Times New Roman" w:hAnsi="Consolas" w:cs="Times New Roman"/>
+          <w:color w:val="D4D4D4"/>
+          <w:sz w:val="21"/>
+          <w:szCs w:val="21"/>
+          <w:lang w:val="en-US" w:eastAsia="ru-RU"/>
+        </w:rPr>
+        <w:t>)</w:t>
+      </w:r>
+      <w:r>
+        <w:rPr>
+          <w:rFonts w:ascii="Consolas" w:eastAsia="Times New Roman" w:hAnsi="Consolas" w:cs="Times New Roman"/>
+          <w:color w:val="F44747"/>
+          <w:sz w:val="21"/>
+          <w:szCs w:val="21"/>
+          <w:lang w:val="en-US" w:eastAsia="ru-RU"/>
+        </w:rPr>
+        <w:t>;</w:t>
+      </w:r>
+    </w:p>
+    <w:p>
+      <w:pPr>
+        <w:shd w:val="clear" w:color="auto" w:fill="1E1E1E"/>
+        <w:spacing w:after="0" w:line="285" w:lineRule="atLeast"/>
+        <w:rPr>
+          <w:rFonts w:ascii="Consolas" w:eastAsia="Times New Roman" w:hAnsi="Consolas" w:cs="Times New Roman"/>
+          <w:color w:val="D4D4D4"/>
+          <w:sz w:val="21"/>
+          <w:szCs w:val="21"/>
+          <w:lang w:val="en-US" w:eastAsia="ru-RU"/>
+        </w:rPr>
+      </w:pPr>
+      <w:proofErr w:type="gramStart"/>
+      <w:r>
+        <w:rPr>
+          <w:rFonts w:ascii="Consolas" w:eastAsia="Times New Roman" w:hAnsi="Consolas" w:cs="Times New Roman"/>
+          <w:color w:val="D4D4D4"/>
+          <w:sz w:val="21"/>
+          <w:szCs w:val="21"/>
+          <w:lang w:val="en-US" w:eastAsia="ru-RU"/>
+        </w:rPr>
+        <w:t>print(</w:t>
+      </w:r>
+      <w:proofErr w:type="spellStart"/>
+      <w:proofErr w:type="gramEnd"/>
+      <w:r>
+        <w:rPr>
+          <w:rFonts w:ascii="Consolas" w:eastAsia="Times New Roman" w:hAnsi="Consolas" w:cs="Times New Roman"/>
+          <w:color w:val="D4D4D4"/>
+          <w:sz w:val="21"/>
+          <w:szCs w:val="21"/>
+          <w:lang w:val="en-US" w:eastAsia="ru-RU"/>
+        </w:rPr>
+        <w:t>work_data</w:t>
+      </w:r>
+      <w:proofErr w:type="spellEnd"/>
+      <w:r>
+        <w:rPr>
+          <w:rFonts w:ascii="Consolas" w:eastAsia="Times New Roman" w:hAnsi="Consolas" w:cs="Times New Roman"/>
+          <w:color w:val="D4D4D4"/>
+          <w:sz w:val="21"/>
+          <w:szCs w:val="21"/>
+          <w:lang w:val="en-US" w:eastAsia="ru-RU"/>
+        </w:rPr>
+        <w:t>)</w:t>
+      </w:r>
+      <w:r>
+        <w:rPr>
+          <w:rFonts w:ascii="Consolas" w:eastAsia="Times New Roman" w:hAnsi="Consolas" w:cs="Times New Roman"/>
+          <w:color w:val="F44747"/>
+          <w:sz w:val="21"/>
+          <w:szCs w:val="21"/>
+          <w:lang w:val="en-US" w:eastAsia="ru-RU"/>
+        </w:rPr>
+        <w:t>;</w:t>
+      </w:r>
+    </w:p>
+    <w:p>
+      <w:pPr>
+        <w:shd w:val="clear" w:color="auto" w:fill="1E1E1E"/>
+        <w:spacing w:after="240" w:line="285" w:lineRule="atLeast"/>
+        <w:rPr>
+          <w:rFonts w:ascii="Consolas" w:eastAsia="Times New Roman" w:hAnsi="Consolas" w:cs="Times New Roman"/>
+          <w:color w:val="D4D4D4"/>
+          <w:sz w:val="21"/>
+          <w:szCs w:val="21"/>
+          <w:lang w:val="en-US" w:eastAsia="ru-RU"/>
+        </w:rPr>
+      </w:pPr>
+    </w:p>
+    <w:p>
+      <w:pPr>
+        <w:shd w:val="clear" w:color="auto" w:fill="1E1E1E"/>
+        <w:spacing w:after="0" w:line="285" w:lineRule="atLeast"/>
+        <w:rPr>
+          <w:rFonts w:ascii="Consolas" w:eastAsia="Times New Roman" w:hAnsi="Consolas" w:cs="Times New Roman"/>
+          <w:color w:val="D4D4D4"/>
+          <w:sz w:val="21"/>
+          <w:szCs w:val="21"/>
+          <w:lang w:val="en-US" w:eastAsia="ru-RU"/>
+        </w:rPr>
+      </w:pPr>
+      <w:proofErr w:type="gramStart"/>
+      <w:r>
+        <w:rPr>
+          <w:rFonts w:ascii="Consolas" w:eastAsia="Times New Roman" w:hAnsi="Consolas" w:cs="Times New Roman"/>
+          <w:color w:val="D4D4D4"/>
+          <w:sz w:val="21"/>
+          <w:szCs w:val="21"/>
+          <w:lang w:val="en-US" w:eastAsia="ru-RU"/>
+        </w:rPr>
+        <w:t>fig</w:t>
+      </w:r>
+      <w:proofErr w:type="gramEnd"/>
+      <w:r>
+        <w:rPr>
+          <w:rFonts w:ascii="Consolas" w:eastAsia="Times New Roman" w:hAnsi="Consolas" w:cs="Times New Roman"/>
+          <w:color w:val="D4D4D4"/>
+          <w:sz w:val="21"/>
+          <w:szCs w:val="21"/>
+          <w:lang w:val="en-US" w:eastAsia="ru-RU"/>
+        </w:rPr>
+        <w:t> = </w:t>
+      </w:r>
+      <w:proofErr w:type="spellStart"/>
+      <w:r>
+        <w:rPr>
+          <w:rFonts w:ascii="Consolas" w:eastAsia="Times New Roman" w:hAnsi="Consolas" w:cs="Times New Roman"/>
+          <w:color w:val="D4D4D4"/>
+          <w:sz w:val="21"/>
+          <w:szCs w:val="21"/>
+          <w:lang w:val="en-US" w:eastAsia="ru-RU"/>
+        </w:rPr>
+        <w:t>plt.figure</w:t>
+      </w:r>
+      <w:proofErr w:type="spellEnd"/>
+      <w:r>
+        <w:rPr>
+          <w:rFonts w:ascii="Consolas" w:eastAsia="Times New Roman" w:hAnsi="Consolas" w:cs="Times New Roman"/>
+          <w:color w:val="D4D4D4"/>
+          <w:sz w:val="21"/>
+          <w:szCs w:val="21"/>
+          <w:lang w:val="en-US" w:eastAsia="ru-RU"/>
+        </w:rPr>
+        <w:t>()</w:t>
+      </w:r>
+      <w:r>
+        <w:rPr>
+          <w:rFonts w:ascii="Consolas" w:eastAsia="Times New Roman" w:hAnsi="Consolas" w:cs="Times New Roman"/>
+          <w:color w:val="F44747"/>
+          <w:sz w:val="21"/>
+          <w:szCs w:val="21"/>
+          <w:lang w:val="en-US" w:eastAsia="ru-RU"/>
+        </w:rPr>
+        <w:t>;</w:t>
+      </w:r>
+    </w:p>
+    <w:p>
+      <w:pPr>
+        <w:shd w:val="clear" w:color="auto" w:fill="1E1E1E"/>
+        <w:spacing w:after="0" w:line="285" w:lineRule="atLeast"/>
+        <w:rPr>
+          <w:rFonts w:ascii="Consolas" w:eastAsia="Times New Roman" w:hAnsi="Consolas" w:cs="Times New Roman"/>
+          <w:color w:val="D4D4D4"/>
+          <w:sz w:val="21"/>
+          <w:szCs w:val="21"/>
+          <w:lang w:val="en-US" w:eastAsia="ru-RU"/>
+        </w:rPr>
+      </w:pPr>
+      <w:proofErr w:type="gramStart"/>
+      <w:r>
+        <w:rPr>
+          <w:rFonts w:ascii="Consolas" w:eastAsia="Times New Roman" w:hAnsi="Consolas" w:cs="Times New Roman"/>
+          <w:color w:val="D4D4D4"/>
+          <w:sz w:val="21"/>
+          <w:szCs w:val="21"/>
+          <w:lang w:val="en-US" w:eastAsia="ru-RU"/>
+        </w:rPr>
+        <w:t>ax</w:t>
+      </w:r>
+      <w:proofErr w:type="gramEnd"/>
+      <w:r>
+        <w:rPr>
+          <w:rFonts w:ascii="Consolas" w:eastAsia="Times New Roman" w:hAnsi="Consolas" w:cs="Times New Roman"/>
+          <w:color w:val="D4D4D4"/>
+          <w:sz w:val="21"/>
+          <w:szCs w:val="21"/>
+          <w:lang w:val="en-US" w:eastAsia="ru-RU"/>
+        </w:rPr>
+        <w:t> = </w:t>
+      </w:r>
+      <w:proofErr w:type="spellStart"/>
+      <w:r>
+        <w:rPr>
+          <w:rFonts w:ascii="Consolas" w:eastAsia="Times New Roman" w:hAnsi="Consolas" w:cs="Times New Roman"/>
+          <w:color w:val="D4D4D4"/>
+          <w:sz w:val="21"/>
+          <w:szCs w:val="21"/>
+          <w:lang w:val="en-US" w:eastAsia="ru-RU"/>
+        </w:rPr>
+        <w:t>fig.add_subplot</w:t>
+      </w:r>
+      <w:proofErr w:type="spellEnd"/>
+      <w:r>
+        <w:rPr>
+          <w:rFonts w:ascii="Consolas" w:eastAsia="Times New Roman" w:hAnsi="Consolas" w:cs="Times New Roman"/>
+          <w:color w:val="D4D4D4"/>
+          <w:sz w:val="21"/>
+          <w:szCs w:val="21"/>
+          <w:lang w:val="en-US" w:eastAsia="ru-RU"/>
+        </w:rPr>
+        <w:t>(</w:t>
+      </w:r>
+      <w:r>
+        <w:rPr>
+          <w:rFonts w:ascii="Consolas" w:eastAsia="Times New Roman" w:hAnsi="Consolas" w:cs="Times New Roman"/>
+          <w:color w:val="B5CEA8"/>
+          <w:sz w:val="21"/>
+          <w:szCs w:val="21"/>
+          <w:lang w:val="en-US" w:eastAsia="ru-RU"/>
+        </w:rPr>
+        <w:t>111</w:t>
+      </w:r>
+      <w:r>
+        <w:rPr>
+          <w:rFonts w:ascii="Consolas" w:eastAsia="Times New Roman" w:hAnsi="Consolas" w:cs="Times New Roman"/>
+          <w:color w:val="D4D4D4"/>
+          <w:sz w:val="21"/>
+          <w:szCs w:val="21"/>
+          <w:lang w:val="en-US" w:eastAsia="ru-RU"/>
+        </w:rPr>
+        <w:t>, polar = </w:t>
+      </w:r>
+      <w:r>
+        <w:rPr>
+          <w:rFonts w:ascii="Consolas" w:eastAsia="Times New Roman" w:hAnsi="Consolas" w:cs="Times New Roman"/>
+          <w:color w:val="569CD6"/>
+          <w:sz w:val="21"/>
+          <w:szCs w:val="21"/>
+          <w:lang w:val="en-US" w:eastAsia="ru-RU"/>
+        </w:rPr>
+        <w:t>True</w:t>
+      </w:r>
+      <w:r>
+        <w:rPr>
+          <w:rFonts w:ascii="Consolas" w:eastAsia="Times New Roman" w:hAnsi="Consolas" w:cs="Times New Roman"/>
+          <w:color w:val="D4D4D4"/>
+          <w:sz w:val="21"/>
+          <w:szCs w:val="21"/>
+          <w:lang w:val="en-US" w:eastAsia="ru-RU"/>
+        </w:rPr>
+        <w:t>)</w:t>
+      </w:r>
+      <w:r>
+        <w:rPr>
+          <w:rFonts w:ascii="Consolas" w:eastAsia="Times New Roman" w:hAnsi="Consolas" w:cs="Times New Roman"/>
+          <w:color w:val="F44747"/>
+          <w:sz w:val="21"/>
+          <w:szCs w:val="21"/>
+          <w:lang w:val="en-US" w:eastAsia="ru-RU"/>
+        </w:rPr>
+        <w:t>;</w:t>
+      </w:r>
+    </w:p>
+    <w:p>
+      <w:pPr>
+        <w:shd w:val="clear" w:color="auto" w:fill="1E1E1E"/>
+        <w:spacing w:after="0" w:line="285" w:lineRule="atLeast"/>
+        <w:rPr>
+          <w:rFonts w:ascii="Consolas" w:eastAsia="Times New Roman" w:hAnsi="Consolas" w:cs="Times New Roman"/>
+          <w:color w:val="D4D4D4"/>
+          <w:sz w:val="21"/>
+          <w:szCs w:val="21"/>
+          <w:lang w:val="en-US" w:eastAsia="ru-RU"/>
+        </w:rPr>
+      </w:pPr>
+    </w:p>
+    <w:p>
+      <w:pPr>
+        <w:shd w:val="clear" w:color="auto" w:fill="1E1E1E"/>
+        <w:spacing w:after="0" w:line="285" w:lineRule="atLeast"/>
+        <w:rPr>
+          <w:rFonts w:ascii="Consolas" w:eastAsia="Times New Roman" w:hAnsi="Consolas" w:cs="Times New Roman"/>
+          <w:color w:val="D4D4D4"/>
+          <w:sz w:val="21"/>
+          <w:szCs w:val="21"/>
+          <w:lang w:eastAsia="ru-RU"/>
+        </w:rPr>
+      </w:pPr>
+      <w:r>
+        <w:rPr>
+          <w:rFonts w:ascii="Consolas" w:eastAsia="Times New Roman" w:hAnsi="Consolas" w:cs="Times New Roman"/>
+          <w:color w:val="6A9955"/>
+          <w:sz w:val="21"/>
+          <w:szCs w:val="21"/>
+          <w:lang w:eastAsia="ru-RU"/>
+        </w:rPr>
+        <w:t># строим диаграмму</w:t>
+      </w:r>
+    </w:p>
+    <w:p>
+      <w:pPr>
+        <w:shd w:val="clear" w:color="auto" w:fill="1E1E1E"/>
+        <w:spacing w:after="0" w:line="285" w:lineRule="atLeast"/>
+        <w:rPr>
+          <w:rFonts w:ascii="Consolas" w:eastAsia="Times New Roman" w:hAnsi="Consolas" w:cs="Times New Roman"/>
+          <w:color w:val="D4D4D4"/>
+          <w:sz w:val="21"/>
+          <w:szCs w:val="21"/>
+          <w:lang w:eastAsia="ru-RU"/>
+        </w:rPr>
+      </w:pPr>
+      <w:r>
+        <w:rPr>
+          <w:rFonts w:ascii="Consolas" w:eastAsia="Times New Roman" w:hAnsi="Consolas" w:cs="Times New Roman"/>
+          <w:color w:val="6A9955"/>
+          <w:sz w:val="21"/>
+          <w:szCs w:val="21"/>
+          <w:lang w:eastAsia="ru-RU"/>
+        </w:rPr>
+        <w:t># так как данные по минской области располагаются в пятой строке то передаем именно эту строку</w:t>
+      </w:r>
+    </w:p>
+    <w:p>
+      <w:pPr>
+        <w:shd w:val="clear" w:color="auto" w:fill="1E1E1E"/>
+        <w:spacing w:after="0" w:line="285" w:lineRule="atLeast"/>
+        <w:rPr>
+          <w:rFonts w:ascii="Consolas" w:eastAsia="Times New Roman" w:hAnsi="Consolas" w:cs="Times New Roman"/>
+          <w:color w:val="D4D4D4"/>
+          <w:sz w:val="21"/>
+          <w:szCs w:val="21"/>
+          <w:lang w:val="en-US" w:eastAsia="ru-RU"/>
+        </w:rPr>
+      </w:pPr>
+      <w:r>
+        <w:rPr>
+          <w:rFonts w:ascii="Consolas" w:eastAsia="Times New Roman" w:hAnsi="Consolas" w:cs="Times New Roman"/>
+          <w:color w:val="D4D4D4"/>
+          <w:sz w:val="21"/>
+          <w:szCs w:val="21"/>
+          <w:lang w:val="en-US" w:eastAsia="ru-RU"/>
+        </w:rPr>
+        <w:t>build_</w:t>
+      </w:r>
+      <w:proofErr w:type="gramStart"/>
+      <w:r>
+        <w:rPr>
+          <w:rFonts w:ascii="Consolas" w:eastAsia="Times New Roman" w:hAnsi="Consolas" w:cs="Times New Roman"/>
+          <w:color w:val="D4D4D4"/>
+          <w:sz w:val="21"/>
+          <w:szCs w:val="21"/>
+          <w:lang w:val="en-US" w:eastAsia="ru-RU"/>
+        </w:rPr>
+        <w:t>diagramm(</w:t>
+      </w:r>
+      <w:proofErr w:type="gramEnd"/>
+      <w:r>
+        <w:rPr>
+          <w:rFonts w:ascii="Consolas" w:eastAsia="Times New Roman" w:hAnsi="Consolas" w:cs="Times New Roman"/>
+          <w:color w:val="D4D4D4"/>
+          <w:sz w:val="21"/>
+          <w:szCs w:val="21"/>
+          <w:lang w:val="en-US" w:eastAsia="ru-RU"/>
+        </w:rPr>
+        <w:t>work_data.iloc[</w:t>
+      </w:r>
+      <w:r>
+        <w:rPr>
+          <w:rFonts w:ascii="Consolas" w:eastAsia="Times New Roman" w:hAnsi="Consolas" w:cs="Times New Roman"/>
+          <w:color w:val="B5CEA8"/>
+          <w:sz w:val="21"/>
+          <w:szCs w:val="21"/>
+          <w:lang w:val="en-US" w:eastAsia="ru-RU"/>
+        </w:rPr>
+        <w:t>5</w:t>
+      </w:r>
+      <w:r>
+        <w:rPr>
+          <w:rFonts w:ascii="Consolas" w:eastAsia="Times New Roman" w:hAnsi="Consolas" w:cs="Times New Roman"/>
+          <w:color w:val="D4D4D4"/>
+          <w:sz w:val="21"/>
+          <w:szCs w:val="21"/>
+          <w:lang w:val="en-US" w:eastAsia="ru-RU"/>
+        </w:rPr>
+        <w:t>, :].tolist(), work_data.keys().tolist(), ax)</w:t>
+      </w:r>
+      <w:r>
+        <w:rPr>
+          <w:rFonts w:ascii="Consolas" w:eastAsia="Times New Roman" w:hAnsi="Consolas" w:cs="Times New Roman"/>
+          <w:color w:val="F44747"/>
+          <w:sz w:val="21"/>
+          <w:szCs w:val="21"/>
+          <w:lang w:val="en-US" w:eastAsia="ru-RU"/>
+        </w:rPr>
+        <w:t>;</w:t>
+      </w:r>
+    </w:p>
+    <w:p>
+      <w:pPr>
+        <w:shd w:val="clear" w:color="auto" w:fill="1E1E1E"/>
+        <w:spacing w:after="0" w:line="285" w:lineRule="atLeast"/>
+        <w:rPr>
+          <w:rFonts w:ascii="Consolas" w:eastAsia="Times New Roman" w:hAnsi="Consolas" w:cs="Times New Roman"/>
+          <w:color w:val="D4D4D4"/>
+          <w:sz w:val="21"/>
+          <w:szCs w:val="21"/>
+          <w:lang w:val="en-US" w:eastAsia="ru-RU"/>
+        </w:rPr>
+      </w:pPr>
+    </w:p>
+    <w:p>
+      <w:pPr>
+        <w:shd w:val="clear" w:color="auto" w:fill="1E1E1E"/>
+        <w:spacing w:after="0" w:line="285" w:lineRule="atLeast"/>
+        <w:rPr>
+          <w:rFonts w:ascii="Consolas" w:eastAsia="Times New Roman" w:hAnsi="Consolas" w:cs="Times New Roman"/>
+          <w:color w:val="D4D4D4"/>
+          <w:sz w:val="21"/>
+          <w:szCs w:val="21"/>
+          <w:lang w:eastAsia="ru-RU"/>
+        </w:rPr>
+      </w:pPr>
+      <w:proofErr w:type="spellStart"/>
+      <w:r>
+        <w:rPr>
+          <w:rFonts w:ascii="Consolas" w:eastAsia="Times New Roman" w:hAnsi="Consolas" w:cs="Times New Roman"/>
+          <w:color w:val="D4D4D4"/>
+          <w:sz w:val="21"/>
+          <w:szCs w:val="21"/>
+          <w:lang w:eastAsia="ru-RU"/>
+        </w:rPr>
+        <w:t>plt.show</w:t>
+      </w:r>
+      <w:proofErr w:type="spellEnd"/>
+      <w:r>
+        <w:rPr>
+          <w:rFonts w:ascii="Consolas" w:eastAsia="Times New Roman" w:hAnsi="Consolas" w:cs="Times New Roman"/>
+          <w:color w:val="D4D4D4"/>
+          <w:sz w:val="21"/>
+          <w:szCs w:val="21"/>
+          <w:lang w:eastAsia="ru-RU"/>
+        </w:rPr>
+        <w:t>()</w:t>
+      </w:r>
+      <w:r>
+        <w:rPr>
+          <w:rFonts w:ascii="Consolas" w:eastAsia="Times New Roman" w:hAnsi="Consolas" w:cs="Times New Roman"/>
+          <w:color w:val="F44747"/>
+          <w:sz w:val="21"/>
+          <w:szCs w:val="21"/>
+          <w:lang w:eastAsia="ru-RU"/>
+        </w:rPr>
+        <w:t>;</w:t>
+      </w:r>
+    </w:p>
+    <w:p>
+      <w:pPr>
+        <w:shd w:val="clear" w:color="auto" w:fill="1E1E1E"/>
+        <w:spacing w:after="0" w:line="285" w:lineRule="atLeast"/>
+        <w:rPr>
+          <w:rFonts w:ascii="Consolas" w:eastAsia="Times New Roman" w:hAnsi="Consolas" w:cs="Times New Roman"/>
+          <w:color w:val="D4D4D4"/>
+          <w:sz w:val="21"/>
+          <w:szCs w:val="21"/>
+          <w:lang w:eastAsia="ru-RU"/>
+        </w:rPr>
+      </w:pPr>
+    </w:p>
+    <w:p>
+      <w:pPr>
+        <w:shd w:val="clear" w:color="auto" w:fill="1E1E1E"/>
+        <w:spacing w:after="0" w:line="285" w:lineRule="atLeast"/>
+        <w:rPr>
+          <w:rFonts w:ascii="Consolas" w:eastAsia="Times New Roman" w:hAnsi="Consolas" w:cs="Times New Roman"/>
+          <w:color w:val="D4D4D4"/>
+          <w:sz w:val="21"/>
+          <w:szCs w:val="21"/>
+          <w:lang w:eastAsia="ru-RU"/>
+        </w:rPr>
+      </w:pPr>
+      <w:r>
+        <w:rPr>
+          <w:rFonts w:ascii="Consolas" w:eastAsia="Times New Roman" w:hAnsi="Consolas" w:cs="Times New Roman"/>
+          <w:color w:val="6A9955"/>
+          <w:sz w:val="21"/>
+          <w:szCs w:val="21"/>
+          <w:lang w:eastAsia="ru-RU"/>
+        </w:rPr>
+        <w:t># вычисляем </w:t>
+      </w:r>
+      <w:proofErr w:type="spellStart"/>
+      <w:r>
+        <w:rPr>
+          <w:rFonts w:ascii="Consolas" w:eastAsia="Times New Roman" w:hAnsi="Consolas" w:cs="Times New Roman"/>
+          <w:color w:val="6A9955"/>
+          <w:sz w:val="21"/>
+          <w:szCs w:val="21"/>
+          <w:lang w:eastAsia="ru-RU"/>
+        </w:rPr>
+        <w:t>прощадь</w:t>
+      </w:r>
+      <w:proofErr w:type="spellEnd"/>
+      <w:r>
+        <w:rPr>
+          <w:rFonts w:ascii="Consolas" w:eastAsia="Times New Roman" w:hAnsi="Consolas" w:cs="Times New Roman"/>
+          <w:color w:val="6A9955"/>
+          <w:sz w:val="21"/>
+          <w:szCs w:val="21"/>
+          <w:lang w:eastAsia="ru-RU"/>
+        </w:rPr>
+        <w:t> </w:t>
+      </w:r>
+      <w:proofErr w:type="spellStart"/>
+      <w:r>
+        <w:rPr>
+          <w:rFonts w:ascii="Consolas" w:eastAsia="Times New Roman" w:hAnsi="Consolas" w:cs="Times New Roman"/>
+          <w:color w:val="6A9955"/>
+          <w:sz w:val="21"/>
+          <w:szCs w:val="21"/>
+          <w:lang w:eastAsia="ru-RU"/>
+        </w:rPr>
+        <w:t>модего</w:t>
+      </w:r>
+      <w:proofErr w:type="spellEnd"/>
+      <w:r>
+        <w:rPr>
+          <w:rFonts w:ascii="Consolas" w:eastAsia="Times New Roman" w:hAnsi="Consolas" w:cs="Times New Roman"/>
+          <w:color w:val="6A9955"/>
+          <w:sz w:val="21"/>
+          <w:szCs w:val="21"/>
+          <w:lang w:eastAsia="ru-RU"/>
+        </w:rPr>
+        <w:t> неправильного шестиугольника</w:t>
+      </w:r>
+    </w:p>
+    <w:p>
+      <w:pPr>
+        <w:shd w:val="clear" w:color="auto" w:fill="1E1E1E"/>
+        <w:spacing w:after="0" w:line="285" w:lineRule="atLeast"/>
+        <w:rPr>
+          <w:rFonts w:ascii="Consolas" w:eastAsia="Times New Roman" w:hAnsi="Consolas" w:cs="Times New Roman"/>
+          <w:color w:val="D4D4D4"/>
+          <w:sz w:val="21"/>
+          <w:szCs w:val="21"/>
+          <w:lang w:val="en-US" w:eastAsia="ru-RU"/>
+        </w:rPr>
+      </w:pPr>
+      <w:proofErr w:type="spellStart"/>
+      <w:r>
+        <w:rPr>
+          <w:rFonts w:ascii="Consolas" w:eastAsia="Times New Roman" w:hAnsi="Consolas" w:cs="Times New Roman"/>
+          <w:color w:val="D4D4D4"/>
+          <w:sz w:val="21"/>
+          <w:szCs w:val="21"/>
+          <w:lang w:val="en-US" w:eastAsia="ru-RU"/>
+        </w:rPr>
+        <w:t>my_area</w:t>
+      </w:r>
+      <w:proofErr w:type="spellEnd"/>
+      <w:r>
+        <w:rPr>
+          <w:rFonts w:ascii="Consolas" w:eastAsia="Times New Roman" w:hAnsi="Consolas" w:cs="Times New Roman"/>
+          <w:color w:val="D4D4D4"/>
+          <w:sz w:val="21"/>
+          <w:szCs w:val="21"/>
+          <w:lang w:val="en-US" w:eastAsia="ru-RU"/>
+        </w:rPr>
+        <w:t> = </w:t>
+      </w:r>
+      <w:proofErr w:type="spellStart"/>
+      <w:r>
+        <w:rPr>
+          <w:rFonts w:ascii="Consolas" w:eastAsia="Times New Roman" w:hAnsi="Consolas" w:cs="Times New Roman"/>
+          <w:color w:val="D4D4D4"/>
+          <w:sz w:val="21"/>
+          <w:szCs w:val="21"/>
+          <w:lang w:val="en-US" w:eastAsia="ru-RU"/>
+        </w:rPr>
+        <w:t>compute_</w:t>
+      </w:r>
+      <w:proofErr w:type="gramStart"/>
+      <w:r>
+        <w:rPr>
+          <w:rFonts w:ascii="Consolas" w:eastAsia="Times New Roman" w:hAnsi="Consolas" w:cs="Times New Roman"/>
+          <w:color w:val="D4D4D4"/>
+          <w:sz w:val="21"/>
+          <w:szCs w:val="21"/>
+          <w:lang w:val="en-US" w:eastAsia="ru-RU"/>
+        </w:rPr>
+        <w:t>area</w:t>
+      </w:r>
+      <w:proofErr w:type="spellEnd"/>
+      <w:r>
+        <w:rPr>
+          <w:rFonts w:ascii="Consolas" w:eastAsia="Times New Roman" w:hAnsi="Consolas" w:cs="Times New Roman"/>
+          <w:color w:val="D4D4D4"/>
+          <w:sz w:val="21"/>
+          <w:szCs w:val="21"/>
+          <w:lang w:val="en-US" w:eastAsia="ru-RU"/>
+        </w:rPr>
+        <w:t>(</w:t>
+      </w:r>
+      <w:proofErr w:type="spellStart"/>
+      <w:proofErr w:type="gramEnd"/>
+      <w:r>
+        <w:rPr>
+          <w:rFonts w:ascii="Consolas" w:eastAsia="Times New Roman" w:hAnsi="Consolas" w:cs="Times New Roman"/>
+          <w:color w:val="D4D4D4"/>
+          <w:sz w:val="21"/>
+          <w:szCs w:val="21"/>
+          <w:lang w:val="en-US" w:eastAsia="ru-RU"/>
+        </w:rPr>
+        <w:t>work_data.iloc</w:t>
+      </w:r>
+      <w:proofErr w:type="spellEnd"/>
+      <w:r>
+        <w:rPr>
+          <w:rFonts w:ascii="Consolas" w:eastAsia="Times New Roman" w:hAnsi="Consolas" w:cs="Times New Roman"/>
+          <w:color w:val="D4D4D4"/>
+          <w:sz w:val="21"/>
+          <w:szCs w:val="21"/>
+          <w:lang w:val="en-US" w:eastAsia="ru-RU"/>
+        </w:rPr>
+        <w:t>[</w:t>
+      </w:r>
+      <w:r>
+        <w:rPr>
+          <w:rFonts w:ascii="Consolas" w:eastAsia="Times New Roman" w:hAnsi="Consolas" w:cs="Times New Roman"/>
+          <w:color w:val="B5CEA8"/>
+          <w:sz w:val="21"/>
+          <w:szCs w:val="21"/>
+          <w:lang w:val="en-US" w:eastAsia="ru-RU"/>
+        </w:rPr>
+        <w:t>5</w:t>
+      </w:r>
+      <w:r>
+        <w:rPr>
+          <w:rFonts w:ascii="Consolas" w:eastAsia="Times New Roman" w:hAnsi="Consolas" w:cs="Times New Roman"/>
+          <w:color w:val="D4D4D4"/>
+          <w:sz w:val="21"/>
+          <w:szCs w:val="21"/>
+          <w:lang w:val="en-US" w:eastAsia="ru-RU"/>
+        </w:rPr>
+        <w:t>, :].</w:t>
+      </w:r>
+      <w:proofErr w:type="spellStart"/>
+      <w:r>
+        <w:rPr>
+          <w:rFonts w:ascii="Consolas" w:eastAsia="Times New Roman" w:hAnsi="Consolas" w:cs="Times New Roman"/>
+          <w:color w:val="D4D4D4"/>
+          <w:sz w:val="21"/>
+          <w:szCs w:val="21"/>
+          <w:lang w:val="en-US" w:eastAsia="ru-RU"/>
+        </w:rPr>
+        <w:t>tolist</w:t>
+      </w:r>
+      <w:proofErr w:type="spellEnd"/>
+      <w:r>
+        <w:rPr>
+          <w:rFonts w:ascii="Consolas" w:eastAsia="Times New Roman" w:hAnsi="Consolas" w:cs="Times New Roman"/>
+          <w:color w:val="D4D4D4"/>
+          <w:sz w:val="21"/>
+          <w:szCs w:val="21"/>
+          <w:lang w:val="en-US" w:eastAsia="ru-RU"/>
+        </w:rPr>
+        <w:t>())</w:t>
+      </w:r>
+      <w:r>
+        <w:rPr>
+          <w:rFonts w:ascii="Consolas" w:eastAsia="Times New Roman" w:hAnsi="Consolas" w:cs="Times New Roman"/>
+          <w:color w:val="F44747"/>
+          <w:sz w:val="21"/>
+          <w:szCs w:val="21"/>
+          <w:lang w:val="en-US" w:eastAsia="ru-RU"/>
+        </w:rPr>
+        <w:t>;</w:t>
+      </w:r>
+    </w:p>
+    <w:p>
+      <w:pPr>
+        <w:shd w:val="clear" w:color="auto" w:fill="1E1E1E"/>
+        <w:spacing w:after="0" w:line="285" w:lineRule="atLeast"/>
+        <w:rPr>
+          <w:rFonts w:ascii="Consolas" w:eastAsia="Times New Roman" w:hAnsi="Consolas" w:cs="Times New Roman"/>
+          <w:color w:val="D4D4D4"/>
+          <w:sz w:val="21"/>
+          <w:szCs w:val="21"/>
+          <w:lang w:eastAsia="ru-RU"/>
+        </w:rPr>
+      </w:pPr>
+      <w:proofErr w:type="spellStart"/>
+      <w:proofErr w:type="gramStart"/>
+      <w:r>
+        <w:rPr>
+          <w:rFonts w:ascii="Consolas" w:eastAsia="Times New Roman" w:hAnsi="Consolas" w:cs="Times New Roman"/>
+          <w:color w:val="D4D4D4"/>
+          <w:sz w:val="21"/>
+          <w:szCs w:val="21"/>
+          <w:lang w:eastAsia="ru-RU"/>
+        </w:rPr>
+        <w:t>print</w:t>
+      </w:r>
+      <w:proofErr w:type="spellEnd"/>
+      <w:r>
+        <w:rPr>
+          <w:rFonts w:ascii="Consolas" w:eastAsia="Times New Roman" w:hAnsi="Consolas" w:cs="Times New Roman"/>
+          <w:color w:val="D4D4D4"/>
+          <w:sz w:val="21"/>
+          <w:szCs w:val="21"/>
+          <w:lang w:eastAsia="ru-RU"/>
+        </w:rPr>
+        <w:t>(</w:t>
+      </w:r>
+      <w:proofErr w:type="gramEnd"/>
+      <w:r>
+        <w:rPr>
+          <w:rFonts w:ascii="Consolas" w:eastAsia="Times New Roman" w:hAnsi="Consolas" w:cs="Times New Roman"/>
+          <w:color w:val="CE9178"/>
+          <w:sz w:val="21"/>
+          <w:szCs w:val="21"/>
+          <w:lang w:eastAsia="ru-RU"/>
+        </w:rPr>
+        <w:t>'площадь моего шестиугольника'</w:t>
+      </w:r>
+      <w:r>
+        <w:rPr>
+          <w:rFonts w:ascii="Consolas" w:eastAsia="Times New Roman" w:hAnsi="Consolas" w:cs="Times New Roman"/>
+          <w:color w:val="D4D4D4"/>
+          <w:sz w:val="21"/>
+          <w:szCs w:val="21"/>
+          <w:lang w:eastAsia="ru-RU"/>
+        </w:rPr>
+        <w:t>)</w:t>
+      </w:r>
+      <w:r>
+        <w:rPr>
+          <w:rFonts w:ascii="Consolas" w:eastAsia="Times New Roman" w:hAnsi="Consolas" w:cs="Times New Roman"/>
+          <w:color w:val="F44747"/>
+          <w:sz w:val="21"/>
+          <w:szCs w:val="21"/>
+          <w:lang w:eastAsia="ru-RU"/>
+        </w:rPr>
+        <w:t>;</w:t>
+      </w:r>
+    </w:p>
+    <w:p>
+      <w:pPr>
+        <w:shd w:val="clear" w:color="auto" w:fill="1E1E1E"/>
+        <w:spacing w:after="0" w:line="285" w:lineRule="atLeast"/>
+        <w:rPr>
+          <w:rFonts w:ascii="Consolas" w:eastAsia="Times New Roman" w:hAnsi="Consolas" w:cs="Times New Roman"/>
+          <w:color w:val="D4D4D4"/>
+          <w:sz w:val="21"/>
+          <w:szCs w:val="21"/>
+          <w:lang w:eastAsia="ru-RU"/>
+        </w:rPr>
+      </w:pPr>
+      <w:proofErr w:type="spellStart"/>
+      <w:r>
+        <w:rPr>
+          <w:rFonts w:ascii="Consolas" w:eastAsia="Times New Roman" w:hAnsi="Consolas" w:cs="Times New Roman"/>
+          <w:color w:val="D4D4D4"/>
+          <w:sz w:val="21"/>
+          <w:szCs w:val="21"/>
+          <w:lang w:eastAsia="ru-RU"/>
+        </w:rPr>
+        <w:t>print</w:t>
+      </w:r>
+      <w:proofErr w:type="spellEnd"/>
+      <w:r>
+        <w:rPr>
+          <w:rFonts w:ascii="Consolas" w:eastAsia="Times New Roman" w:hAnsi="Consolas" w:cs="Times New Roman"/>
+          <w:color w:val="D4D4D4"/>
+          <w:sz w:val="21"/>
+          <w:szCs w:val="21"/>
+          <w:lang w:eastAsia="ru-RU"/>
+        </w:rPr>
+        <w:t>(</w:t>
+      </w:r>
+      <w:proofErr w:type="spellStart"/>
+      <w:r>
+        <w:rPr>
+          <w:rFonts w:ascii="Consolas" w:eastAsia="Times New Roman" w:hAnsi="Consolas" w:cs="Times New Roman"/>
+          <w:color w:val="D4D4D4"/>
+          <w:sz w:val="21"/>
+          <w:szCs w:val="21"/>
+          <w:lang w:eastAsia="ru-RU"/>
+        </w:rPr>
+        <w:t>my_area</w:t>
+      </w:r>
+      <w:proofErr w:type="spellEnd"/>
+      <w:r>
+        <w:rPr>
+          <w:rFonts w:ascii="Consolas" w:eastAsia="Times New Roman" w:hAnsi="Consolas" w:cs="Times New Roman"/>
+          <w:color w:val="D4D4D4"/>
+          <w:sz w:val="21"/>
+          <w:szCs w:val="21"/>
+          <w:lang w:eastAsia="ru-RU"/>
+        </w:rPr>
+        <w:t>)</w:t>
+      </w:r>
+      <w:r>
+        <w:rPr>
+          <w:rFonts w:ascii="Consolas" w:eastAsia="Times New Roman" w:hAnsi="Consolas" w:cs="Times New Roman"/>
+          <w:color w:val="F44747"/>
+          <w:sz w:val="21"/>
+          <w:szCs w:val="21"/>
+          <w:lang w:eastAsia="ru-RU"/>
+        </w:rPr>
+        <w:t>;</w:t>
+      </w:r>
+    </w:p>
+    <w:p>
+      <w:pPr>
+        <w:shd w:val="clear" w:color="auto" w:fill="1E1E1E"/>
+        <w:spacing w:after="0" w:line="285" w:lineRule="atLeast"/>
+        <w:rPr>
+          <w:rFonts w:ascii="Consolas" w:eastAsia="Times New Roman" w:hAnsi="Consolas" w:cs="Times New Roman"/>
+          <w:color w:val="D4D4D4"/>
+          <w:sz w:val="21"/>
+          <w:szCs w:val="21"/>
+          <w:lang w:eastAsia="ru-RU"/>
+        </w:rPr>
+      </w:pPr>
+    </w:p>
+    <w:p>
+      <w:pPr>
+        <w:shd w:val="clear" w:color="auto" w:fill="1E1E1E"/>
+        <w:spacing w:after="0" w:line="285" w:lineRule="atLeast"/>
+        <w:rPr>
+          <w:rFonts w:ascii="Consolas" w:eastAsia="Times New Roman" w:hAnsi="Consolas" w:cs="Times New Roman"/>
+          <w:color w:val="D4D4D4"/>
+          <w:sz w:val="21"/>
+          <w:szCs w:val="21"/>
+          <w:lang w:eastAsia="ru-RU"/>
+        </w:rPr>
+      </w:pPr>
+      <w:r>
+        <w:rPr>
+          <w:rFonts w:ascii="Consolas" w:eastAsia="Times New Roman" w:hAnsi="Consolas" w:cs="Times New Roman"/>
+          <w:color w:val="6A9955"/>
+          <w:sz w:val="21"/>
+          <w:szCs w:val="21"/>
+          <w:lang w:eastAsia="ru-RU"/>
+        </w:rPr>
+        <w:t># вычисляем площадь большого шестиугольника</w:t>
+      </w:r>
+    </w:p>
+    <w:p>
+      <w:pPr>
+        <w:shd w:val="clear" w:color="auto" w:fill="1E1E1E"/>
+        <w:spacing w:after="0" w:line="285" w:lineRule="atLeast"/>
+        <w:rPr>
+          <w:rFonts w:ascii="Consolas" w:eastAsia="Times New Roman" w:hAnsi="Consolas" w:cs="Times New Roman"/>
+          <w:color w:val="D4D4D4"/>
+          <w:sz w:val="21"/>
+          <w:szCs w:val="21"/>
+          <w:lang w:val="en-US" w:eastAsia="ru-RU"/>
+        </w:rPr>
+      </w:pPr>
+      <w:proofErr w:type="spellStart"/>
+      <w:r>
+        <w:rPr>
+          <w:rFonts w:ascii="Consolas" w:eastAsia="Times New Roman" w:hAnsi="Consolas" w:cs="Times New Roman"/>
+          <w:color w:val="D4D4D4"/>
+          <w:sz w:val="21"/>
+          <w:szCs w:val="21"/>
+          <w:lang w:val="en-US" w:eastAsia="ru-RU"/>
+        </w:rPr>
+        <w:lastRenderedPageBreak/>
+        <w:t>whole_area</w:t>
+      </w:r>
+      <w:proofErr w:type="spellEnd"/>
+      <w:r>
+        <w:rPr>
+          <w:rFonts w:ascii="Consolas" w:eastAsia="Times New Roman" w:hAnsi="Consolas" w:cs="Times New Roman"/>
+          <w:color w:val="D4D4D4"/>
+          <w:sz w:val="21"/>
+          <w:szCs w:val="21"/>
+          <w:lang w:val="en-US" w:eastAsia="ru-RU"/>
+        </w:rPr>
+        <w:t> = </w:t>
+      </w:r>
+      <w:r>
+        <w:rPr>
+          <w:rFonts w:ascii="Consolas" w:eastAsia="Times New Roman" w:hAnsi="Consolas" w:cs="Times New Roman"/>
+          <w:color w:val="B5CEA8"/>
+          <w:sz w:val="21"/>
+          <w:szCs w:val="21"/>
+          <w:lang w:val="en-US" w:eastAsia="ru-RU"/>
+        </w:rPr>
+        <w:t>0.4330127018922193</w:t>
+      </w:r>
+      <w:r>
+        <w:rPr>
+          <w:rFonts w:ascii="Consolas" w:eastAsia="Times New Roman" w:hAnsi="Consolas" w:cs="Times New Roman"/>
+          <w:color w:val="D4D4D4"/>
+          <w:sz w:val="21"/>
+          <w:szCs w:val="21"/>
+          <w:lang w:val="en-US" w:eastAsia="ru-RU"/>
+        </w:rPr>
+        <w:t>*</w:t>
+      </w:r>
+      <w:r>
+        <w:rPr>
+          <w:rFonts w:ascii="Consolas" w:eastAsia="Times New Roman" w:hAnsi="Consolas" w:cs="Times New Roman"/>
+          <w:color w:val="B5CEA8"/>
+          <w:sz w:val="21"/>
+          <w:szCs w:val="21"/>
+          <w:lang w:val="en-US" w:eastAsia="ru-RU"/>
+        </w:rPr>
+        <w:t>6</w:t>
+      </w:r>
+      <w:r>
+        <w:rPr>
+          <w:rFonts w:ascii="Consolas" w:eastAsia="Times New Roman" w:hAnsi="Consolas" w:cs="Times New Roman"/>
+          <w:color w:val="F44747"/>
+          <w:sz w:val="21"/>
+          <w:szCs w:val="21"/>
+          <w:lang w:val="en-US" w:eastAsia="ru-RU"/>
+        </w:rPr>
+        <w:t>;</w:t>
+      </w:r>
+    </w:p>
+    <w:p>
+      <w:pPr>
+        <w:shd w:val="clear" w:color="auto" w:fill="1E1E1E"/>
+        <w:spacing w:after="0" w:line="285" w:lineRule="atLeast"/>
+        <w:rPr>
+          <w:rFonts w:ascii="Consolas" w:eastAsia="Times New Roman" w:hAnsi="Consolas" w:cs="Times New Roman"/>
+          <w:color w:val="D4D4D4"/>
+          <w:sz w:val="21"/>
+          <w:szCs w:val="21"/>
+          <w:lang w:val="en-US" w:eastAsia="ru-RU"/>
+        </w:rPr>
+      </w:pPr>
+      <w:proofErr w:type="gramStart"/>
+      <w:r>
+        <w:rPr>
+          <w:rFonts w:ascii="Consolas" w:eastAsia="Times New Roman" w:hAnsi="Consolas" w:cs="Times New Roman"/>
+          <w:color w:val="D4D4D4"/>
+          <w:sz w:val="21"/>
+          <w:szCs w:val="21"/>
+          <w:lang w:val="en-US" w:eastAsia="ru-RU"/>
+        </w:rPr>
+        <w:t>print(</w:t>
+      </w:r>
+      <w:proofErr w:type="gramEnd"/>
+      <w:r>
+        <w:rPr>
+          <w:rFonts w:ascii="Consolas" w:eastAsia="Times New Roman" w:hAnsi="Consolas" w:cs="Times New Roman"/>
+          <w:color w:val="CE9178"/>
+          <w:sz w:val="21"/>
+          <w:szCs w:val="21"/>
+          <w:lang w:val="en-US" w:eastAsia="ru-RU"/>
+        </w:rPr>
+        <w:t>'</w:t>
+      </w:r>
+      <w:r>
+        <w:rPr>
+          <w:rFonts w:ascii="Consolas" w:eastAsia="Times New Roman" w:hAnsi="Consolas" w:cs="Times New Roman"/>
+          <w:color w:val="CE9178"/>
+          <w:sz w:val="21"/>
+          <w:szCs w:val="21"/>
+          <w:lang w:eastAsia="ru-RU"/>
+        </w:rPr>
+        <w:t>суммарная</w:t>
+      </w:r>
+      <w:r>
+        <w:rPr>
+          <w:rFonts w:ascii="Consolas" w:eastAsia="Times New Roman" w:hAnsi="Consolas" w:cs="Times New Roman"/>
+          <w:color w:val="CE9178"/>
+          <w:sz w:val="21"/>
+          <w:szCs w:val="21"/>
+          <w:lang w:val="en-US" w:eastAsia="ru-RU"/>
+        </w:rPr>
+        <w:t> </w:t>
+      </w:r>
+      <w:proofErr w:type="spellStart"/>
+      <w:r>
+        <w:rPr>
+          <w:rFonts w:ascii="Consolas" w:eastAsia="Times New Roman" w:hAnsi="Consolas" w:cs="Times New Roman"/>
+          <w:color w:val="CE9178"/>
+          <w:sz w:val="21"/>
+          <w:szCs w:val="21"/>
+          <w:lang w:eastAsia="ru-RU"/>
+        </w:rPr>
+        <w:t>полщадь</w:t>
+      </w:r>
+      <w:proofErr w:type="spellEnd"/>
+      <w:r>
+        <w:rPr>
+          <w:rFonts w:ascii="Consolas" w:eastAsia="Times New Roman" w:hAnsi="Consolas" w:cs="Times New Roman"/>
+          <w:color w:val="CE9178"/>
+          <w:sz w:val="21"/>
+          <w:szCs w:val="21"/>
+          <w:lang w:val="en-US" w:eastAsia="ru-RU"/>
+        </w:rPr>
+        <w:t>'</w:t>
+      </w:r>
+      <w:r>
+        <w:rPr>
+          <w:rFonts w:ascii="Consolas" w:eastAsia="Times New Roman" w:hAnsi="Consolas" w:cs="Times New Roman"/>
+          <w:color w:val="D4D4D4"/>
+          <w:sz w:val="21"/>
+          <w:szCs w:val="21"/>
+          <w:lang w:val="en-US" w:eastAsia="ru-RU"/>
+        </w:rPr>
+        <w:t>)</w:t>
+      </w:r>
+      <w:r>
+        <w:rPr>
+          <w:rFonts w:ascii="Consolas" w:eastAsia="Times New Roman" w:hAnsi="Consolas" w:cs="Times New Roman"/>
+          <w:color w:val="F44747"/>
+          <w:sz w:val="21"/>
+          <w:szCs w:val="21"/>
+          <w:lang w:val="en-US" w:eastAsia="ru-RU"/>
+        </w:rPr>
+        <w:t>;</w:t>
+      </w:r>
+    </w:p>
+    <w:p>
+      <w:pPr>
+        <w:shd w:val="clear" w:color="auto" w:fill="1E1E1E"/>
+        <w:spacing w:after="0" w:line="285" w:lineRule="atLeast"/>
+        <w:rPr>
+          <w:rFonts w:ascii="Consolas" w:eastAsia="Times New Roman" w:hAnsi="Consolas" w:cs="Times New Roman"/>
+          <w:color w:val="D4D4D4"/>
+          <w:sz w:val="21"/>
+          <w:szCs w:val="21"/>
+          <w:lang w:val="en-US" w:eastAsia="ru-RU"/>
+        </w:rPr>
+      </w:pPr>
+      <w:proofErr w:type="gramStart"/>
+      <w:r>
+        <w:rPr>
+          <w:rFonts w:ascii="Consolas" w:eastAsia="Times New Roman" w:hAnsi="Consolas" w:cs="Times New Roman"/>
+          <w:color w:val="D4D4D4"/>
+          <w:sz w:val="21"/>
+          <w:szCs w:val="21"/>
+          <w:lang w:val="en-US" w:eastAsia="ru-RU"/>
+        </w:rPr>
+        <w:t>print(</w:t>
+      </w:r>
+      <w:proofErr w:type="spellStart"/>
+      <w:proofErr w:type="gramEnd"/>
+      <w:r>
+        <w:rPr>
+          <w:rFonts w:ascii="Consolas" w:eastAsia="Times New Roman" w:hAnsi="Consolas" w:cs="Times New Roman"/>
+          <w:color w:val="D4D4D4"/>
+          <w:sz w:val="21"/>
+          <w:szCs w:val="21"/>
+          <w:lang w:val="en-US" w:eastAsia="ru-RU"/>
+        </w:rPr>
+        <w:t>whole_area</w:t>
+      </w:r>
+      <w:proofErr w:type="spellEnd"/>
+      <w:r>
+        <w:rPr>
+          <w:rFonts w:ascii="Consolas" w:eastAsia="Times New Roman" w:hAnsi="Consolas" w:cs="Times New Roman"/>
+          <w:color w:val="D4D4D4"/>
+          <w:sz w:val="21"/>
+          <w:szCs w:val="21"/>
+          <w:lang w:val="en-US" w:eastAsia="ru-RU"/>
+        </w:rPr>
+        <w:t>)</w:t>
+      </w:r>
+      <w:r>
+        <w:rPr>
+          <w:rFonts w:ascii="Consolas" w:eastAsia="Times New Roman" w:hAnsi="Consolas" w:cs="Times New Roman"/>
+          <w:color w:val="F44747"/>
+          <w:sz w:val="21"/>
+          <w:szCs w:val="21"/>
+          <w:lang w:val="en-US" w:eastAsia="ru-RU"/>
+        </w:rPr>
+        <w:t>;</w:t>
+      </w:r>
+    </w:p>
+    <w:p>
+      <w:pPr>
+        <w:shd w:val="clear" w:color="auto" w:fill="1E1E1E"/>
+        <w:spacing w:after="0" w:line="285" w:lineRule="atLeast"/>
+        <w:rPr>
+          <w:rFonts w:ascii="Consolas" w:eastAsia="Times New Roman" w:hAnsi="Consolas" w:cs="Times New Roman"/>
+          <w:color w:val="D4D4D4"/>
+          <w:sz w:val="21"/>
+          <w:szCs w:val="21"/>
+          <w:lang w:val="en-US" w:eastAsia="ru-RU"/>
+        </w:rPr>
+      </w:pPr>
+    </w:p>
+    <w:p>
+      <w:pPr>
+        <w:shd w:val="clear" w:color="auto" w:fill="1E1E1E"/>
+        <w:spacing w:after="0" w:line="285" w:lineRule="atLeast"/>
+        <w:rPr>
+          <w:rFonts w:ascii="Consolas" w:eastAsia="Times New Roman" w:hAnsi="Consolas" w:cs="Times New Roman"/>
+          <w:color w:val="D4D4D4"/>
+          <w:sz w:val="21"/>
+          <w:szCs w:val="21"/>
+          <w:lang w:val="en-US" w:eastAsia="ru-RU"/>
+        </w:rPr>
+      </w:pPr>
+      <w:proofErr w:type="gramStart"/>
+      <w:r>
+        <w:rPr>
+          <w:rFonts w:ascii="Consolas" w:eastAsia="Times New Roman" w:hAnsi="Consolas" w:cs="Times New Roman"/>
+          <w:color w:val="D4D4D4"/>
+          <w:sz w:val="21"/>
+          <w:szCs w:val="21"/>
+          <w:lang w:val="en-US" w:eastAsia="ru-RU"/>
+        </w:rPr>
+        <w:t>print(</w:t>
+      </w:r>
+      <w:proofErr w:type="gramEnd"/>
+      <w:r>
+        <w:rPr>
+          <w:rFonts w:ascii="Consolas" w:eastAsia="Times New Roman" w:hAnsi="Consolas" w:cs="Times New Roman"/>
+          <w:color w:val="CE9178"/>
+          <w:sz w:val="21"/>
+          <w:szCs w:val="21"/>
+          <w:lang w:val="en-US" w:eastAsia="ru-RU"/>
+        </w:rPr>
+        <w:t>'</w:t>
+      </w:r>
+      <w:r>
+        <w:rPr>
+          <w:rFonts w:ascii="Consolas" w:eastAsia="Times New Roman" w:hAnsi="Consolas" w:cs="Times New Roman"/>
+          <w:color w:val="CE9178"/>
+          <w:sz w:val="21"/>
+          <w:szCs w:val="21"/>
+          <w:lang w:eastAsia="ru-RU"/>
+        </w:rPr>
+        <w:t>ПОЛУЧЕННЫЙ</w:t>
+      </w:r>
+      <w:r>
+        <w:rPr>
+          <w:rFonts w:ascii="Consolas" w:eastAsia="Times New Roman" w:hAnsi="Consolas" w:cs="Times New Roman"/>
+          <w:color w:val="CE9178"/>
+          <w:sz w:val="21"/>
+          <w:szCs w:val="21"/>
+          <w:lang w:val="en-US" w:eastAsia="ru-RU"/>
+        </w:rPr>
+        <w:t> </w:t>
+      </w:r>
+      <w:r>
+        <w:rPr>
+          <w:rFonts w:ascii="Consolas" w:eastAsia="Times New Roman" w:hAnsi="Consolas" w:cs="Times New Roman"/>
+          <w:color w:val="CE9178"/>
+          <w:sz w:val="21"/>
+          <w:szCs w:val="21"/>
+          <w:lang w:eastAsia="ru-RU"/>
+        </w:rPr>
+        <w:t>ПОКАЗАТЕЛЬ</w:t>
+      </w:r>
+      <w:r>
+        <w:rPr>
+          <w:rFonts w:ascii="Consolas" w:eastAsia="Times New Roman" w:hAnsi="Consolas" w:cs="Times New Roman"/>
+          <w:color w:val="CE9178"/>
+          <w:sz w:val="21"/>
+          <w:szCs w:val="21"/>
+          <w:lang w:val="en-US" w:eastAsia="ru-RU"/>
+        </w:rPr>
+        <w:t>'</w:t>
+      </w:r>
+      <w:r>
+        <w:rPr>
+          <w:rFonts w:ascii="Consolas" w:eastAsia="Times New Roman" w:hAnsi="Consolas" w:cs="Times New Roman"/>
+          <w:color w:val="D4D4D4"/>
+          <w:sz w:val="21"/>
+          <w:szCs w:val="21"/>
+          <w:lang w:val="en-US" w:eastAsia="ru-RU"/>
+        </w:rPr>
+        <w:t>)</w:t>
+      </w:r>
+      <w:r>
+        <w:rPr>
+          <w:rFonts w:ascii="Consolas" w:eastAsia="Times New Roman" w:hAnsi="Consolas" w:cs="Times New Roman"/>
+          <w:color w:val="F44747"/>
+          <w:sz w:val="21"/>
+          <w:szCs w:val="21"/>
+          <w:lang w:val="en-US" w:eastAsia="ru-RU"/>
+        </w:rPr>
+        <w:t>;</w:t>
+      </w:r>
+    </w:p>
+    <w:p>
+      <w:pPr>
+        <w:shd w:val="clear" w:color="auto" w:fill="1E1E1E"/>
+        <w:spacing w:after="0" w:line="285" w:lineRule="atLeast"/>
+        <w:rPr>
+          <w:rFonts w:ascii="Consolas" w:eastAsia="Times New Roman" w:hAnsi="Consolas" w:cs="Times New Roman"/>
+          <w:color w:val="D4D4D4"/>
+          <w:sz w:val="21"/>
+          <w:szCs w:val="21"/>
+          <w:lang w:val="en-US" w:eastAsia="ru-RU"/>
+        </w:rPr>
+      </w:pPr>
+      <w:proofErr w:type="gramStart"/>
+      <w:r>
+        <w:rPr>
+          <w:rFonts w:ascii="Consolas" w:eastAsia="Times New Roman" w:hAnsi="Consolas" w:cs="Times New Roman"/>
+          <w:color w:val="D4D4D4"/>
+          <w:sz w:val="21"/>
+          <w:szCs w:val="21"/>
+          <w:lang w:val="en-US" w:eastAsia="ru-RU"/>
+        </w:rPr>
+        <w:t>print(</w:t>
+      </w:r>
+      <w:proofErr w:type="spellStart"/>
+      <w:proofErr w:type="gramEnd"/>
+      <w:r>
+        <w:rPr>
+          <w:rFonts w:ascii="Consolas" w:eastAsia="Times New Roman" w:hAnsi="Consolas" w:cs="Times New Roman"/>
+          <w:color w:val="D4D4D4"/>
+          <w:sz w:val="21"/>
+          <w:szCs w:val="21"/>
+          <w:lang w:val="en-US" w:eastAsia="ru-RU"/>
+        </w:rPr>
+        <w:t>my_area</w:t>
+      </w:r>
+      <w:proofErr w:type="spellEnd"/>
+      <w:r>
+        <w:rPr>
+          <w:rFonts w:ascii="Consolas" w:eastAsia="Times New Roman" w:hAnsi="Consolas" w:cs="Times New Roman"/>
+          <w:color w:val="D4D4D4"/>
+          <w:sz w:val="21"/>
+          <w:szCs w:val="21"/>
+          <w:lang w:val="en-US" w:eastAsia="ru-RU"/>
+        </w:rPr>
+        <w:t>/</w:t>
+      </w:r>
+      <w:proofErr w:type="spellStart"/>
+      <w:r>
+        <w:rPr>
+          <w:rFonts w:ascii="Consolas" w:eastAsia="Times New Roman" w:hAnsi="Consolas" w:cs="Times New Roman"/>
+          <w:color w:val="D4D4D4"/>
+          <w:sz w:val="21"/>
+          <w:szCs w:val="21"/>
+          <w:lang w:val="en-US" w:eastAsia="ru-RU"/>
+        </w:rPr>
+        <w:t>whole_area</w:t>
+      </w:r>
+      <w:proofErr w:type="spellEnd"/>
+      <w:r>
+        <w:rPr>
+          <w:rFonts w:ascii="Consolas" w:eastAsia="Times New Roman" w:hAnsi="Consolas" w:cs="Times New Roman"/>
+          <w:color w:val="D4D4D4"/>
+          <w:sz w:val="21"/>
+          <w:szCs w:val="21"/>
+          <w:lang w:val="en-US" w:eastAsia="ru-RU"/>
+        </w:rPr>
+        <w:t>)</w:t>
+      </w:r>
+      <w:r>
+        <w:rPr>
+          <w:rFonts w:ascii="Consolas" w:eastAsia="Times New Roman" w:hAnsi="Consolas" w:cs="Times New Roman"/>
+          <w:color w:val="F44747"/>
+          <w:sz w:val="21"/>
+          <w:szCs w:val="21"/>
+          <w:lang w:val="en-US" w:eastAsia="ru-RU"/>
+        </w:rPr>
+        <w:t>;</w:t>
+      </w:r>
+    </w:p>
+    <w:p>
+      <w:pPr>
+        <w:spacing w:after="0" w:line="240" w:lineRule="auto"/>
+        <w:jc w:val="both"/>
+        <w:rPr>
+          <w:rFonts w:ascii="Times New Roman" w:hAnsi="Times New Roman" w:cs="Times New Roman"/>
+          <w:sz w:val="28"/>
+          <w:szCs w:val="28"/>
+          <w:lang w:val="en-US"/>
+        </w:rPr>
+      </w:pPr>
+    </w:p>
+    <w:p>
+      <w:pPr>
+        <w:spacing w:after="0" w:line="240" w:lineRule="auto"/>
+        <w:jc w:val="both"/>
+        <w:rPr>
+          <w:rFonts w:ascii="Times New Roman" w:hAnsi="Times New Roman" w:cs="Times New Roman"/>
+          <w:sz w:val="28"/>
+          <w:szCs w:val="28"/>
+        </w:rPr>
+      </w:pPr>
+      <w:r>
+        <w:rPr>
+          <w:rFonts w:ascii="Times New Roman" w:hAnsi="Times New Roman" w:cs="Times New Roman"/>
+          <w:sz w:val="28"/>
+          <w:szCs w:val="28"/>
+        </w:rPr>
+        <w:t>Результат выполнения</w:t>
+      </w:r>
+    </w:p>
+    <w:p>
+      <w:pPr>
+        <w:spacing w:after="0" w:line="240" w:lineRule="auto"/>
+        <w:jc w:val="both"/>
+        <w:rPr>
+          <w:rFonts w:ascii="Times New Roman" w:hAnsi="Times New Roman" w:cs="Times New Roman"/>
+          <w:sz w:val="28"/>
+          <w:szCs w:val="28"/>
+        </w:rPr>
+      </w:pPr>
+    </w:p>
+    <w:p>
+      <w:pPr>
+        <w:spacing w:after="0" w:line="240" w:lineRule="auto"/>
+        <w:jc w:val="both"/>
+        <w:rPr>
+          <w:rFonts w:ascii="Times New Roman" w:hAnsi="Times New Roman" w:cs="Times New Roman"/>
+          <w:b/>
+          <w:sz w:val="28"/>
+          <w:szCs w:val="28"/>
+        </w:rPr>
+      </w:pPr>
+      <w:r>
+        <w:rPr>
+          <w:rFonts w:ascii="Times New Roman" w:hAnsi="Times New Roman" w:cs="Times New Roman"/>
+          <w:b/>
+          <w:sz w:val="28"/>
+          <w:szCs w:val="28"/>
+        </w:rPr>
+        <w:t>полученные данные</w:t>
+      </w:r>
+      <w:r>
+        <w:rPr>
+          <w:rFonts w:ascii="Times New Roman" w:hAnsi="Times New Roman" w:cs="Times New Roman"/>
+          <w:b/>
+          <w:sz w:val="28"/>
+          <w:szCs w:val="28"/>
+        </w:rPr>
+        <w:t xml:space="preserve"> (были загружены из </w:t>
+      </w:r>
+      <w:r>
+        <w:rPr>
+          <w:rFonts w:ascii="Times New Roman" w:hAnsi="Times New Roman" w:cs="Times New Roman"/>
+          <w:b/>
+          <w:sz w:val="28"/>
+          <w:szCs w:val="28"/>
+          <w:lang w:val="en-US"/>
+        </w:rPr>
+        <w:t>excel</w:t>
+      </w:r>
+      <w:r>
+        <w:rPr>
+          <w:rFonts w:ascii="Times New Roman" w:hAnsi="Times New Roman" w:cs="Times New Roman"/>
+          <w:b/>
+          <w:sz w:val="28"/>
+          <w:szCs w:val="28"/>
+        </w:rPr>
+        <w:t>)</w:t>
+      </w:r>
+    </w:p>
+    <w:p>
+      <w:pPr>
+        <w:spacing w:after="0" w:line="240" w:lineRule="auto"/>
+        <w:jc w:val="both"/>
+        <w:rPr>
+          <w:rFonts w:ascii="Times New Roman" w:hAnsi="Times New Roman" w:cs="Times New Roman"/>
+          <w:sz w:val="28"/>
+          <w:szCs w:val="28"/>
+          <w:lang w:val="en-US"/>
+        </w:rPr>
+      </w:pPr>
+      <w:r>
+        <w:rPr>
+          <w:rFonts w:ascii="Times New Roman" w:hAnsi="Times New Roman" w:cs="Times New Roman"/>
+          <w:sz w:val="28"/>
+          <w:szCs w:val="28"/>
+        </w:rPr>
+        <w:t xml:space="preserve">    </w:t>
+      </w:r>
+      <w:r>
+        <w:rPr>
+          <w:rFonts w:ascii="Times New Roman" w:hAnsi="Times New Roman" w:cs="Times New Roman"/>
+          <w:sz w:val="28"/>
+          <w:szCs w:val="28"/>
+          <w:lang w:val="en-US"/>
+        </w:rPr>
+        <w:t>Unnamed: 0         x1        x2        x3        x4        x5        x6</w:t>
+      </w:r>
+    </w:p>
+    <w:p>
+      <w:pPr>
+        <w:spacing w:after="0" w:line="240" w:lineRule="auto"/>
+        <w:jc w:val="both"/>
+        <w:rPr>
+          <w:rFonts w:ascii="Times New Roman" w:hAnsi="Times New Roman" w:cs="Times New Roman"/>
+          <w:sz w:val="28"/>
+          <w:szCs w:val="28"/>
+        </w:rPr>
+      </w:pPr>
+      <w:r>
+        <w:rPr>
+          <w:rFonts w:ascii="Times New Roman" w:hAnsi="Times New Roman" w:cs="Times New Roman"/>
+          <w:sz w:val="28"/>
+          <w:szCs w:val="28"/>
+        </w:rPr>
+        <w:t xml:space="preserve">0    </w:t>
+      </w:r>
+      <w:proofErr w:type="gramStart"/>
+      <w:r>
+        <w:rPr>
+          <w:rFonts w:ascii="Times New Roman" w:hAnsi="Times New Roman" w:cs="Times New Roman"/>
+          <w:sz w:val="28"/>
+          <w:szCs w:val="28"/>
+        </w:rPr>
+        <w:t>Брестская  148.74327</w:t>
+      </w:r>
+      <w:proofErr w:type="gramEnd"/>
+      <w:r>
+        <w:rPr>
+          <w:rFonts w:ascii="Times New Roman" w:hAnsi="Times New Roman" w:cs="Times New Roman"/>
+          <w:sz w:val="28"/>
+          <w:szCs w:val="28"/>
+        </w:rPr>
+        <w:t xml:space="preserve">  1.333835  1.102192  0.667340  0.493016  0.590519</w:t>
+      </w:r>
+    </w:p>
+    <w:p>
+      <w:pPr>
+        <w:spacing w:after="0" w:line="240" w:lineRule="auto"/>
+        <w:jc w:val="both"/>
+        <w:rPr>
+          <w:rFonts w:ascii="Times New Roman" w:hAnsi="Times New Roman" w:cs="Times New Roman"/>
+          <w:sz w:val="28"/>
+          <w:szCs w:val="28"/>
+        </w:rPr>
+      </w:pPr>
+      <w:r>
+        <w:rPr>
+          <w:rFonts w:ascii="Times New Roman" w:hAnsi="Times New Roman" w:cs="Times New Roman"/>
+          <w:sz w:val="28"/>
+          <w:szCs w:val="28"/>
+        </w:rPr>
+        <w:t xml:space="preserve">1    </w:t>
+      </w:r>
+      <w:proofErr w:type="gramStart"/>
+      <w:r>
+        <w:rPr>
+          <w:rFonts w:ascii="Times New Roman" w:hAnsi="Times New Roman" w:cs="Times New Roman"/>
+          <w:sz w:val="28"/>
+          <w:szCs w:val="28"/>
+        </w:rPr>
+        <w:t>Витебская  149.98400</w:t>
+      </w:r>
+      <w:proofErr w:type="gramEnd"/>
+      <w:r>
+        <w:rPr>
+          <w:rFonts w:ascii="Times New Roman" w:hAnsi="Times New Roman" w:cs="Times New Roman"/>
+          <w:sz w:val="28"/>
+          <w:szCs w:val="28"/>
+        </w:rPr>
+        <w:t xml:space="preserve">  1.365362  2.324003  0.321994  0.383072  0.627888</w:t>
+      </w:r>
+    </w:p>
+    <w:p>
+      <w:pPr>
+        <w:spacing w:after="0" w:line="240" w:lineRule="auto"/>
+        <w:jc w:val="both"/>
+        <w:rPr>
+          <w:rFonts w:ascii="Times New Roman" w:hAnsi="Times New Roman" w:cs="Times New Roman"/>
+          <w:sz w:val="28"/>
+          <w:szCs w:val="28"/>
+        </w:rPr>
+      </w:pPr>
+      <w:r>
+        <w:rPr>
+          <w:rFonts w:ascii="Times New Roman" w:hAnsi="Times New Roman" w:cs="Times New Roman"/>
+          <w:sz w:val="28"/>
+          <w:szCs w:val="28"/>
+        </w:rPr>
+        <w:t xml:space="preserve">2   </w:t>
+      </w:r>
+      <w:proofErr w:type="gramStart"/>
+      <w:r>
+        <w:rPr>
+          <w:rFonts w:ascii="Times New Roman" w:hAnsi="Times New Roman" w:cs="Times New Roman"/>
+          <w:sz w:val="28"/>
+          <w:szCs w:val="28"/>
+        </w:rPr>
+        <w:t>Гомельская  157.51941</w:t>
+      </w:r>
+      <w:proofErr w:type="gramEnd"/>
+      <w:r>
+        <w:rPr>
+          <w:rFonts w:ascii="Times New Roman" w:hAnsi="Times New Roman" w:cs="Times New Roman"/>
+          <w:sz w:val="28"/>
+          <w:szCs w:val="28"/>
+        </w:rPr>
+        <w:t xml:space="preserve">  1.437667  2.344134  0.460117  0.464807  0.527858</w:t>
+      </w:r>
+    </w:p>
+    <w:p>
+      <w:pPr>
+        <w:spacing w:after="0" w:line="240" w:lineRule="auto"/>
+        <w:jc w:val="both"/>
+        <w:rPr>
+          <w:rFonts w:ascii="Times New Roman" w:hAnsi="Times New Roman" w:cs="Times New Roman"/>
+          <w:sz w:val="28"/>
+          <w:szCs w:val="28"/>
+        </w:rPr>
+      </w:pPr>
+      <w:proofErr w:type="gramStart"/>
+      <w:r>
+        <w:rPr>
+          <w:rFonts w:ascii="Times New Roman" w:hAnsi="Times New Roman" w:cs="Times New Roman"/>
+          <w:sz w:val="28"/>
+          <w:szCs w:val="28"/>
+        </w:rPr>
+        <w:t>3  Гродненская</w:t>
+      </w:r>
+      <w:proofErr w:type="gramEnd"/>
+      <w:r>
+        <w:rPr>
+          <w:rFonts w:ascii="Times New Roman" w:hAnsi="Times New Roman" w:cs="Times New Roman"/>
+          <w:sz w:val="28"/>
+          <w:szCs w:val="28"/>
+        </w:rPr>
+        <w:t xml:space="preserve">  152.95968  1.456658  1.453127  0.629369  0.516789  0.663598</w:t>
+      </w:r>
+    </w:p>
+    <w:p>
+      <w:pPr>
+        <w:spacing w:after="0" w:line="240" w:lineRule="auto"/>
+        <w:jc w:val="both"/>
+        <w:rPr>
+          <w:rFonts w:ascii="Times New Roman" w:hAnsi="Times New Roman" w:cs="Times New Roman"/>
+          <w:sz w:val="28"/>
+          <w:szCs w:val="28"/>
+        </w:rPr>
+      </w:pPr>
+      <w:proofErr w:type="gramStart"/>
+      <w:r>
+        <w:rPr>
+          <w:rFonts w:ascii="Times New Roman" w:hAnsi="Times New Roman" w:cs="Times New Roman"/>
+          <w:sz w:val="28"/>
+          <w:szCs w:val="28"/>
+        </w:rPr>
+        <w:t xml:space="preserve">4  </w:t>
+      </w:r>
+      <w:proofErr w:type="spellStart"/>
+      <w:r>
+        <w:rPr>
+          <w:rFonts w:ascii="Times New Roman" w:hAnsi="Times New Roman" w:cs="Times New Roman"/>
+          <w:sz w:val="28"/>
+          <w:szCs w:val="28"/>
+        </w:rPr>
+        <w:t>г.Минск</w:t>
+      </w:r>
+      <w:proofErr w:type="spellEnd"/>
+      <w:proofErr w:type="gramEnd"/>
+      <w:r>
+        <w:rPr>
+          <w:rFonts w:ascii="Times New Roman" w:hAnsi="Times New Roman" w:cs="Times New Roman"/>
+          <w:sz w:val="28"/>
+          <w:szCs w:val="28"/>
+        </w:rPr>
+        <w:t xml:space="preserve">  229.19652  2.234762  1.318370  0.674661  0.385466  0.944803</w:t>
+      </w:r>
+    </w:p>
+    <w:p>
+      <w:pPr>
+        <w:spacing w:after="0" w:line="240" w:lineRule="auto"/>
+        <w:jc w:val="both"/>
+        <w:rPr>
+          <w:rFonts w:ascii="Times New Roman" w:hAnsi="Times New Roman" w:cs="Times New Roman"/>
+          <w:sz w:val="28"/>
+          <w:szCs w:val="28"/>
+        </w:rPr>
+      </w:pPr>
+      <w:proofErr w:type="gramStart"/>
+      <w:r>
+        <w:rPr>
+          <w:rFonts w:ascii="Times New Roman" w:hAnsi="Times New Roman" w:cs="Times New Roman"/>
+          <w:sz w:val="28"/>
+          <w:szCs w:val="28"/>
+        </w:rPr>
+        <w:t xml:space="preserve">5  </w:t>
+      </w:r>
+      <w:r>
+        <w:rPr>
+          <w:rFonts w:ascii="Times New Roman" w:hAnsi="Times New Roman" w:cs="Times New Roman"/>
+          <w:sz w:val="28"/>
+          <w:szCs w:val="28"/>
+        </w:rPr>
+        <w:t>Минская</w:t>
+      </w:r>
+      <w:proofErr w:type="gramEnd"/>
+      <w:r>
+        <w:rPr>
+          <w:rFonts w:ascii="Times New Roman" w:hAnsi="Times New Roman" w:cs="Times New Roman"/>
+          <w:sz w:val="28"/>
+          <w:szCs w:val="28"/>
+        </w:rPr>
+        <w:t xml:space="preserve">  172.23197  2.029047  1.744477  1.019543  0.656747  0.631173</w:t>
+      </w:r>
+    </w:p>
+    <w:p>
+      <w:pPr>
+        <w:spacing w:after="0" w:line="240" w:lineRule="auto"/>
+        <w:jc w:val="both"/>
+        <w:rPr>
+          <w:rFonts w:ascii="Times New Roman" w:hAnsi="Times New Roman" w:cs="Times New Roman"/>
+          <w:sz w:val="28"/>
+          <w:szCs w:val="28"/>
+        </w:rPr>
+      </w:pPr>
+      <w:proofErr w:type="gramStart"/>
+      <w:r>
+        <w:rPr>
+          <w:rFonts w:ascii="Times New Roman" w:hAnsi="Times New Roman" w:cs="Times New Roman"/>
+          <w:sz w:val="28"/>
+          <w:szCs w:val="28"/>
+        </w:rPr>
+        <w:t>6  Могилёвская</w:t>
+      </w:r>
+      <w:proofErr w:type="gramEnd"/>
+      <w:r>
+        <w:rPr>
+          <w:rFonts w:ascii="Times New Roman" w:hAnsi="Times New Roman" w:cs="Times New Roman"/>
+          <w:sz w:val="28"/>
+          <w:szCs w:val="28"/>
+        </w:rPr>
+        <w:t xml:space="preserve">  149.65700  1.276200  1.394332  0.304975  0.427287  0.589678</w:t>
+      </w:r>
+    </w:p>
+    <w:p>
+      <w:pPr>
+        <w:spacing w:after="0" w:line="240" w:lineRule="auto"/>
+        <w:jc w:val="both"/>
+        <w:rPr>
+          <w:rFonts w:ascii="Times New Roman" w:hAnsi="Times New Roman" w:cs="Times New Roman"/>
+          <w:b/>
+          <w:sz w:val="28"/>
+          <w:szCs w:val="28"/>
+        </w:rPr>
+      </w:pPr>
+      <w:r>
+        <w:rPr>
+          <w:rFonts w:ascii="Times New Roman" w:hAnsi="Times New Roman" w:cs="Times New Roman"/>
+          <w:b/>
+          <w:sz w:val="28"/>
+          <w:szCs w:val="28"/>
+        </w:rPr>
+        <w:t>нормированные данные (</w:t>
+      </w:r>
+      <w:r>
+        <w:rPr>
+          <w:rFonts w:ascii="Times New Roman" w:hAnsi="Times New Roman" w:cs="Times New Roman"/>
+          <w:b/>
+          <w:sz w:val="28"/>
+          <w:szCs w:val="28"/>
+        </w:rPr>
+        <w:t>обработанные первой функцией</w:t>
+      </w:r>
+      <w:r>
+        <w:rPr>
+          <w:rFonts w:ascii="Times New Roman" w:hAnsi="Times New Roman" w:cs="Times New Roman"/>
+          <w:b/>
+          <w:sz w:val="28"/>
+          <w:szCs w:val="28"/>
+        </w:rPr>
+        <w:t>)</w:t>
+      </w:r>
+    </w:p>
+    <w:p>
+      <w:pPr>
+        <w:spacing w:after="0" w:line="240" w:lineRule="auto"/>
+        <w:jc w:val="both"/>
+        <w:rPr>
+          <w:rFonts w:ascii="Times New Roman" w:hAnsi="Times New Roman" w:cs="Times New Roman"/>
+          <w:sz w:val="28"/>
+          <w:szCs w:val="28"/>
+        </w:rPr>
+      </w:pPr>
+      <w:r>
+        <w:rPr>
+          <w:rFonts w:ascii="Times New Roman" w:hAnsi="Times New Roman" w:cs="Times New Roman"/>
+          <w:sz w:val="28"/>
+          <w:szCs w:val="28"/>
+        </w:rPr>
+        <w:t xml:space="preserve">         x1        x2        x3        x4        x5        x6</w:t>
+      </w:r>
+    </w:p>
+    <w:p>
+      <w:pPr>
+        <w:spacing w:after="0" w:line="240" w:lineRule="auto"/>
+        <w:jc w:val="both"/>
+        <w:rPr>
+          <w:rFonts w:ascii="Times New Roman" w:hAnsi="Times New Roman" w:cs="Times New Roman"/>
+          <w:sz w:val="28"/>
+          <w:szCs w:val="28"/>
+        </w:rPr>
+      </w:pPr>
+      <w:r>
+        <w:rPr>
+          <w:rFonts w:ascii="Times New Roman" w:hAnsi="Times New Roman" w:cs="Times New Roman"/>
+          <w:sz w:val="28"/>
+          <w:szCs w:val="28"/>
+        </w:rPr>
+        <w:t>0  0.648977  0.596858  0.470192  0.654548  0.750694  0.625018</w:t>
+      </w:r>
+    </w:p>
+    <w:p>
+      <w:pPr>
+        <w:spacing w:after="0" w:line="240" w:lineRule="auto"/>
+        <w:jc w:val="both"/>
+        <w:rPr>
+          <w:rFonts w:ascii="Times New Roman" w:hAnsi="Times New Roman" w:cs="Times New Roman"/>
+          <w:sz w:val="28"/>
+          <w:szCs w:val="28"/>
+        </w:rPr>
+      </w:pPr>
+      <w:r>
+        <w:rPr>
+          <w:rFonts w:ascii="Times New Roman" w:hAnsi="Times New Roman" w:cs="Times New Roman"/>
+          <w:sz w:val="28"/>
+          <w:szCs w:val="28"/>
+        </w:rPr>
+        <w:t>1  0.654390  0.610965  0.991412  0.315822  0.583286  0.664570</w:t>
+      </w:r>
+    </w:p>
+    <w:p>
+      <w:pPr>
+        <w:spacing w:after="0" w:line="240" w:lineRule="auto"/>
+        <w:jc w:val="both"/>
+        <w:rPr>
+          <w:rFonts w:ascii="Times New Roman" w:hAnsi="Times New Roman" w:cs="Times New Roman"/>
+          <w:sz w:val="28"/>
+          <w:szCs w:val="28"/>
+        </w:rPr>
+      </w:pPr>
+      <w:r>
+        <w:rPr>
+          <w:rFonts w:ascii="Times New Roman" w:hAnsi="Times New Roman" w:cs="Times New Roman"/>
+          <w:sz w:val="28"/>
+          <w:szCs w:val="28"/>
+        </w:rPr>
+        <w:t>2  0.687268  0.643320  1.000000  0.451297  0.707741  0.558696</w:t>
+      </w:r>
+    </w:p>
+    <w:p>
+      <w:pPr>
+        <w:spacing w:after="0" w:line="240" w:lineRule="auto"/>
+        <w:jc w:val="both"/>
+        <w:rPr>
+          <w:rFonts w:ascii="Times New Roman" w:hAnsi="Times New Roman" w:cs="Times New Roman"/>
+          <w:sz w:val="28"/>
+          <w:szCs w:val="28"/>
+        </w:rPr>
+      </w:pPr>
+      <w:r>
+        <w:rPr>
+          <w:rFonts w:ascii="Times New Roman" w:hAnsi="Times New Roman" w:cs="Times New Roman"/>
+          <w:sz w:val="28"/>
+          <w:szCs w:val="28"/>
+        </w:rPr>
+        <w:t>3  0.667373  0.651818  0.619899  0.617305  0.786891  0.702366</w:t>
+      </w:r>
+    </w:p>
+    <w:p>
+      <w:pPr>
+        <w:spacing w:after="0" w:line="240" w:lineRule="auto"/>
+        <w:jc w:val="both"/>
+        <w:rPr>
+          <w:rFonts w:ascii="Times New Roman" w:hAnsi="Times New Roman" w:cs="Times New Roman"/>
+          <w:sz w:val="28"/>
+          <w:szCs w:val="28"/>
+        </w:rPr>
+      </w:pPr>
+      <w:r>
+        <w:rPr>
+          <w:rFonts w:ascii="Times New Roman" w:hAnsi="Times New Roman" w:cs="Times New Roman"/>
+          <w:sz w:val="28"/>
+          <w:szCs w:val="28"/>
+        </w:rPr>
+        <w:t>4  1.000000  1.000000  0.562412  0.661729  0.586933  1.000000</w:t>
+      </w:r>
+    </w:p>
+    <w:p>
+      <w:pPr>
+        <w:spacing w:after="0" w:line="240" w:lineRule="auto"/>
+        <w:jc w:val="both"/>
+        <w:rPr>
+          <w:rFonts w:ascii="Times New Roman" w:hAnsi="Times New Roman" w:cs="Times New Roman"/>
+          <w:b/>
+          <w:sz w:val="28"/>
+          <w:szCs w:val="28"/>
+        </w:rPr>
+      </w:pPr>
+      <w:proofErr w:type="gramStart"/>
+      <w:r>
+        <w:rPr>
+          <w:rFonts w:ascii="Times New Roman" w:hAnsi="Times New Roman" w:cs="Times New Roman"/>
+          <w:b/>
+          <w:sz w:val="28"/>
+          <w:szCs w:val="28"/>
+        </w:rPr>
+        <w:t>5  0.751460</w:t>
+      </w:r>
+      <w:proofErr w:type="gramEnd"/>
+      <w:r>
+        <w:rPr>
+          <w:rFonts w:ascii="Times New Roman" w:hAnsi="Times New Roman" w:cs="Times New Roman"/>
+          <w:b/>
+          <w:sz w:val="28"/>
+          <w:szCs w:val="28"/>
+        </w:rPr>
+        <w:t xml:space="preserve">  0.907948  0.744188  1.000000  1.000000  0.668047</w:t>
+      </w:r>
+      <w:r>
+        <w:rPr>
+          <w:rFonts w:ascii="Times New Roman" w:hAnsi="Times New Roman" w:cs="Times New Roman"/>
+          <w:b/>
+          <w:sz w:val="28"/>
+          <w:szCs w:val="28"/>
+        </w:rPr>
+        <w:t xml:space="preserve"> – </w:t>
+      </w:r>
+      <w:r>
+        <w:rPr>
+          <w:rFonts w:ascii="Times New Roman" w:hAnsi="Times New Roman" w:cs="Times New Roman"/>
+          <w:b/>
+          <w:sz w:val="28"/>
+          <w:szCs w:val="28"/>
+        </w:rPr>
+        <w:t xml:space="preserve">минская </w:t>
+      </w:r>
+      <w:proofErr w:type="spellStart"/>
+      <w:r>
+        <w:rPr>
+          <w:rFonts w:ascii="Times New Roman" w:hAnsi="Times New Roman" w:cs="Times New Roman"/>
+          <w:b/>
+          <w:sz w:val="28"/>
+          <w:szCs w:val="28"/>
+        </w:rPr>
+        <w:t>обл</w:t>
+      </w:r>
+      <w:proofErr w:type="spellEnd"/>
+    </w:p>
+    <w:p>
+      <w:pPr>
+        <w:tabs>
+          <w:tab w:val="left" w:pos="7784"/>
+        </w:tabs>
+        <w:spacing w:after="0" w:line="240" w:lineRule="auto"/>
+        <w:jc w:val="both"/>
+        <w:rPr>
+          <w:rFonts w:ascii="Times New Roman" w:hAnsi="Times New Roman" w:cs="Times New Roman"/>
+          <w:sz w:val="28"/>
+          <w:szCs w:val="28"/>
+        </w:rPr>
+      </w:pPr>
+      <w:r>
+        <w:rPr>
+          <w:rFonts w:ascii="Times New Roman" w:hAnsi="Times New Roman" w:cs="Times New Roman"/>
+          <w:sz w:val="28"/>
+          <w:szCs w:val="28"/>
+        </w:rPr>
+        <w:t>6  0.652964  0.571068  0.594817  0.299129  0.650611  0.624128</w:t>
+      </w:r>
+      <w:r>
+        <w:rPr>
+          <w:rFonts w:ascii="Times New Roman" w:hAnsi="Times New Roman" w:cs="Times New Roman"/>
+          <w:sz w:val="28"/>
+          <w:szCs w:val="28"/>
+        </w:rPr>
+        <w:tab/>
+      </w:r>
+    </w:p>
+    <w:p>
+      <w:pPr>
+        <w:tabs>
+          <w:tab w:val="left" w:pos="7784"/>
+        </w:tabs>
+        <w:spacing w:after="0" w:line="240" w:lineRule="auto"/>
+        <w:jc w:val="both"/>
+        <w:rPr>
+          <w:rFonts w:ascii="Times New Roman" w:hAnsi="Times New Roman" w:cs="Times New Roman"/>
+          <w:sz w:val="28"/>
+          <w:szCs w:val="28"/>
+        </w:rPr>
+      </w:pPr>
+    </w:p>
+    <w:p>
+      <w:pPr>
+        <w:tabs>
+          <w:tab w:val="left" w:pos="7784"/>
+        </w:tabs>
+        <w:spacing w:after="0" w:line="240" w:lineRule="auto"/>
+        <w:jc w:val="both"/>
+        <w:rPr>
+          <w:rFonts w:ascii="Times New Roman" w:hAnsi="Times New Roman" w:cs="Times New Roman"/>
+          <w:sz w:val="28"/>
+          <w:szCs w:val="28"/>
+        </w:rPr>
+      </w:pPr>
+      <w:r>
+        <w:rPr>
+          <w:rFonts w:ascii="Times New Roman" w:hAnsi="Times New Roman" w:cs="Times New Roman"/>
+          <w:sz w:val="28"/>
+          <w:szCs w:val="28"/>
+        </w:rPr>
+        <w:t>Полученный шестиугольник выглядит так</w:t>
+      </w:r>
+    </w:p>
+    <w:p>
+      <w:pPr>
+        <w:tabs>
+          <w:tab w:val="left" w:pos="7784"/>
+        </w:tabs>
+        <w:spacing w:after="0" w:line="240" w:lineRule="auto"/>
+        <w:jc w:val="both"/>
+        <w:rPr>
+          <w:rFonts w:ascii="Times New Roman" w:hAnsi="Times New Roman" w:cs="Times New Roman"/>
+          <w:sz w:val="28"/>
+          <w:szCs w:val="28"/>
+        </w:rPr>
+      </w:pPr>
+      <w:r>
+        <w:rPr>
+          <w:rFonts w:ascii="Times New Roman" w:hAnsi="Times New Roman" w:cs="Times New Roman"/>
+          <w:sz w:val="28"/>
+          <w:szCs w:val="28"/>
+        </w:rPr>
+        <w:pict>
+          <v:shape id="_x0000_i1026" type="#_x0000_t75" style="width:289.5pt;height:218.25pt">
+            <v:imagedata r:id="rId6" o:title="Figure_1"/>
+          </v:shape>
+        </w:pict>
+      </w:r>
+    </w:p>
+    <w:p>
+      <w:pPr>
+        <w:tabs>
+          <w:tab w:val="left" w:pos="7784"/>
+        </w:tabs>
+        <w:spacing w:after="0" w:line="240" w:lineRule="auto"/>
+        <w:jc w:val="both"/>
+        <w:rPr>
+          <w:rFonts w:ascii="Times New Roman" w:hAnsi="Times New Roman" w:cs="Times New Roman"/>
+          <w:sz w:val="28"/>
+          <w:szCs w:val="28"/>
+        </w:rPr>
+      </w:pPr>
+    </w:p>
+    <w:p>
+      <w:pPr>
+        <w:tabs>
+          <w:tab w:val="left" w:pos="7784"/>
+        </w:tabs>
+        <w:spacing w:after="0" w:line="240" w:lineRule="auto"/>
+        <w:jc w:val="both"/>
+        <w:rPr>
+          <w:rFonts w:ascii="Times New Roman" w:hAnsi="Times New Roman" w:cs="Times New Roman"/>
+          <w:b/>
+          <w:sz w:val="28"/>
+          <w:szCs w:val="28"/>
+        </w:rPr>
+      </w:pPr>
+      <w:r>
+        <w:rPr>
+          <w:rFonts w:ascii="Times New Roman" w:hAnsi="Times New Roman" w:cs="Times New Roman"/>
+          <w:b/>
+          <w:sz w:val="28"/>
+          <w:szCs w:val="28"/>
+        </w:rPr>
+        <w:t>площадь моего шестиугольника</w:t>
+      </w:r>
+    </w:p>
+    <w:p>
+      <w:pPr>
+        <w:tabs>
+          <w:tab w:val="left" w:pos="7784"/>
+        </w:tabs>
+        <w:spacing w:after="0" w:line="240" w:lineRule="auto"/>
+        <w:jc w:val="both"/>
+        <w:rPr>
+          <w:rFonts w:ascii="Times New Roman" w:hAnsi="Times New Roman" w:cs="Times New Roman"/>
+          <w:b/>
+          <w:sz w:val="28"/>
+          <w:szCs w:val="28"/>
+        </w:rPr>
+      </w:pPr>
+      <w:r>
+        <w:rPr>
+          <w:rFonts w:ascii="Times New Roman" w:hAnsi="Times New Roman" w:cs="Times New Roman"/>
+          <w:b/>
+          <w:sz w:val="28"/>
+          <w:szCs w:val="28"/>
+        </w:rPr>
+        <w:t>1.8499241059828768</w:t>
+      </w:r>
+    </w:p>
+    <w:p>
+      <w:pPr>
+        <w:tabs>
+          <w:tab w:val="left" w:pos="7784"/>
+        </w:tabs>
+        <w:spacing w:after="0" w:line="240" w:lineRule="auto"/>
+        <w:jc w:val="both"/>
+        <w:rPr>
+          <w:rFonts w:ascii="Times New Roman" w:hAnsi="Times New Roman" w:cs="Times New Roman"/>
+          <w:b/>
+          <w:sz w:val="28"/>
+          <w:szCs w:val="28"/>
+        </w:rPr>
+      </w:pPr>
+      <w:r>
+        <w:rPr>
+          <w:rFonts w:ascii="Times New Roman" w:hAnsi="Times New Roman" w:cs="Times New Roman"/>
+          <w:b/>
+          <w:sz w:val="28"/>
+          <w:szCs w:val="28"/>
+        </w:rPr>
+        <w:lastRenderedPageBreak/>
+        <w:t>суммарная п</w:t>
+      </w:r>
+      <w:r>
+        <w:rPr>
+          <w:rFonts w:ascii="Times New Roman" w:hAnsi="Times New Roman" w:cs="Times New Roman"/>
+          <w:b/>
+          <w:sz w:val="28"/>
+          <w:szCs w:val="28"/>
+        </w:rPr>
+        <w:t>л</w:t>
+      </w:r>
+      <w:r>
+        <w:rPr>
+          <w:rFonts w:ascii="Times New Roman" w:hAnsi="Times New Roman" w:cs="Times New Roman"/>
+          <w:b/>
+          <w:sz w:val="28"/>
+          <w:szCs w:val="28"/>
+        </w:rPr>
+        <w:t>о</w:t>
+      </w:r>
+      <w:r>
+        <w:rPr>
+          <w:rFonts w:ascii="Times New Roman" w:hAnsi="Times New Roman" w:cs="Times New Roman"/>
+          <w:b/>
+          <w:sz w:val="28"/>
+          <w:szCs w:val="28"/>
+        </w:rPr>
+        <w:t>щадь</w:t>
+      </w:r>
+    </w:p>
+    <w:p>
+      <w:pPr>
+        <w:tabs>
+          <w:tab w:val="left" w:pos="7784"/>
+        </w:tabs>
+        <w:spacing w:after="0" w:line="240" w:lineRule="auto"/>
+        <w:jc w:val="both"/>
+        <w:rPr>
+          <w:rFonts w:ascii="Times New Roman" w:hAnsi="Times New Roman" w:cs="Times New Roman"/>
+          <w:b/>
+          <w:sz w:val="28"/>
+          <w:szCs w:val="28"/>
+        </w:rPr>
+      </w:pPr>
+      <w:r>
+        <w:rPr>
+          <w:rFonts w:ascii="Times New Roman" w:hAnsi="Times New Roman" w:cs="Times New Roman"/>
+          <w:b/>
+          <w:sz w:val="28"/>
+          <w:szCs w:val="28"/>
+        </w:rPr>
+        <w:t>2.598076211353316</w:t>
+      </w:r>
+    </w:p>
+    <w:p>
+      <w:pPr>
+        <w:tabs>
+          <w:tab w:val="left" w:pos="7784"/>
+        </w:tabs>
+        <w:spacing w:after="0" w:line="240" w:lineRule="auto"/>
+        <w:jc w:val="both"/>
+        <w:rPr>
+          <w:rFonts w:ascii="Times New Roman" w:hAnsi="Times New Roman" w:cs="Times New Roman"/>
+          <w:b/>
+          <w:sz w:val="28"/>
+          <w:szCs w:val="28"/>
+          <w:highlight w:val="yellow"/>
+          <w:lang w:val="en-US"/>
+        </w:rPr>
+      </w:pPr>
+      <w:r>
+        <w:rPr>
+          <w:rFonts w:ascii="Times New Roman" w:hAnsi="Times New Roman" w:cs="Times New Roman"/>
+          <w:b/>
+          <w:sz w:val="28"/>
+          <w:szCs w:val="28"/>
+          <w:highlight w:val="yellow"/>
+        </w:rPr>
+        <w:t>ПОЛУЧЕННЫЙ ПОКАЗАТЕЛЬ</w:t>
+      </w:r>
+      <w:r>
+        <w:rPr>
+          <w:rFonts w:ascii="Times New Roman" w:hAnsi="Times New Roman" w:cs="Times New Roman"/>
+          <w:b/>
+          <w:sz w:val="28"/>
+          <w:szCs w:val="28"/>
+          <w:highlight w:val="yellow"/>
+          <w:lang w:val="en-US"/>
+        </w:rPr>
+        <w:t>(</w:t>
+      </w:r>
+      <w:proofErr w:type="spellStart"/>
+      <w:r>
+        <w:rPr>
+          <w:rFonts w:ascii="Times New Roman" w:hAnsi="Times New Roman" w:cs="Times New Roman"/>
+          <w:b/>
+          <w:sz w:val="28"/>
+          <w:szCs w:val="28"/>
+          <w:highlight w:val="yellow"/>
+        </w:rPr>
+        <w:t>програмно</w:t>
+      </w:r>
+      <w:proofErr w:type="spellEnd"/>
+      <w:r>
+        <w:rPr>
+          <w:rFonts w:ascii="Times New Roman" w:hAnsi="Times New Roman" w:cs="Times New Roman"/>
+          <w:b/>
+          <w:sz w:val="28"/>
+          <w:szCs w:val="28"/>
+          <w:highlight w:val="yellow"/>
+          <w:lang w:val="en-US"/>
+        </w:rPr>
+        <w:t>)</w:t>
+      </w:r>
+    </w:p>
+    <w:p>
+      <w:pPr>
+        <w:tabs>
+          <w:tab w:val="left" w:pos="7784"/>
+        </w:tabs>
+        <w:spacing w:after="0" w:line="240" w:lineRule="auto"/>
+        <w:jc w:val="both"/>
+        <w:rPr>
+          <w:rFonts w:ascii="Times New Roman" w:hAnsi="Times New Roman" w:cs="Times New Roman"/>
+          <w:b/>
+          <w:sz w:val="28"/>
+          <w:szCs w:val="28"/>
+        </w:rPr>
+      </w:pPr>
+      <w:r>
+        <w:rPr>
+          <w:rFonts w:ascii="Times New Roman" w:hAnsi="Times New Roman" w:cs="Times New Roman"/>
+          <w:b/>
+          <w:sz w:val="28"/>
+          <w:szCs w:val="28"/>
+          <w:highlight w:val="yellow"/>
+        </w:rPr>
+        <w:t>0.7120361203797277</w:t>
+      </w:r>
+    </w:p>
+    <w:p>
+      <w:pPr>
+        <w:tabs>
+          <w:tab w:val="left" w:pos="7784"/>
+        </w:tabs>
+        <w:spacing w:after="0" w:line="240" w:lineRule="auto"/>
+        <w:jc w:val="both"/>
+        <w:rPr>
+          <w:rFonts w:ascii="Times New Roman" w:hAnsi="Times New Roman" w:cs="Times New Roman"/>
+          <w:sz w:val="28"/>
+          <w:szCs w:val="28"/>
+        </w:rPr>
+      </w:pPr>
+    </w:p>
+    <w:p>
+      <w:pPr>
+        <w:tabs>
+          <w:tab w:val="left" w:pos="7784"/>
+        </w:tabs>
+        <w:spacing w:after="0" w:line="240" w:lineRule="auto"/>
+        <w:jc w:val="both"/>
+        <w:rPr>
+          <w:rFonts w:ascii="Times New Roman" w:hAnsi="Times New Roman" w:cs="Times New Roman"/>
+          <w:sz w:val="28"/>
+          <w:szCs w:val="28"/>
+        </w:rPr>
+      </w:pPr>
+    </w:p>
+    <w:p>
+      <w:pPr>
+        <w:tabs>
+          <w:tab w:val="left" w:pos="7784"/>
+        </w:tabs>
+        <w:spacing w:after="0" w:line="240" w:lineRule="auto"/>
+        <w:jc w:val="both"/>
+        <w:rPr>
+          <w:rFonts w:ascii="Times New Roman" w:hAnsi="Times New Roman" w:cs="Times New Roman"/>
+          <w:sz w:val="28"/>
+          <w:szCs w:val="28"/>
+        </w:rPr>
+      </w:pPr>
+      <w:r>
+        <w:rPr>
+          <w:rFonts w:ascii="Times New Roman" w:hAnsi="Times New Roman" w:cs="Times New Roman"/>
+          <w:sz w:val="28"/>
+          <w:szCs w:val="28"/>
+        </w:rPr>
+        <w:t>Для проверки, п</w:t>
+      </w:r>
+      <w:r>
+        <w:rPr>
+          <w:rFonts w:ascii="Times New Roman" w:hAnsi="Times New Roman" w:cs="Times New Roman"/>
+          <w:sz w:val="28"/>
+          <w:szCs w:val="28"/>
+        </w:rPr>
+        <w:t xml:space="preserve">ересчитаем площадь </w:t>
+      </w:r>
+      <w:proofErr w:type="gramStart"/>
+      <w:r>
+        <w:rPr>
+          <w:rFonts w:ascii="Times New Roman" w:hAnsi="Times New Roman" w:cs="Times New Roman"/>
+          <w:sz w:val="28"/>
+          <w:szCs w:val="28"/>
+        </w:rPr>
+        <w:t>в ручную</w:t>
+      </w:r>
+      <w:proofErr w:type="gramEnd"/>
+      <w:r>
+        <w:rPr>
+          <w:rFonts w:ascii="Times New Roman" w:hAnsi="Times New Roman" w:cs="Times New Roman"/>
+          <w:sz w:val="28"/>
+          <w:szCs w:val="28"/>
+        </w:rPr>
+        <w:t xml:space="preserve"> по формуле (1)</w:t>
+      </w:r>
+    </w:p>
+    <w:p>
+      <w:pPr>
+        <w:tabs>
+          <w:tab w:val="left" w:pos="7784"/>
+        </w:tabs>
+        <w:spacing w:after="0" w:line="240" w:lineRule="auto"/>
+        <w:jc w:val="both"/>
+        <w:rPr>
+          <w:rFonts w:ascii="Times New Roman" w:hAnsi="Times New Roman" w:cs="Times New Roman"/>
+          <w:sz w:val="28"/>
+          <w:szCs w:val="28"/>
+        </w:rPr>
+      </w:pPr>
+      <m:oMathPara>
+        <m:oMath>
+          <m:f>
+            <m:fPr>
+              <m:ctrlPr>
+                <w:rPr>
+                  <w:rFonts w:ascii="Cambria Math" w:hAnsi="Cambria Math"/>
+                </w:rPr>
+              </m:ctrlPr>
+            </m:fPr>
+            <m:num>
+              <m:r>
+                <w:rPr>
+                  <w:rFonts w:ascii="Cambria Math" w:hAnsi="Cambria Math"/>
+                </w:rPr>
+                <m:t>1</m:t>
+              </m:r>
+            </m:num>
+            <m:den>
+              <m:r>
+                <w:rPr>
+                  <w:rFonts w:ascii="Cambria Math" w:hAnsi="Cambria Math"/>
+                </w:rPr>
+                <m:t>2</m:t>
+              </m:r>
+            </m:den>
+          </m:f>
+          <m:r>
+            <w:rPr>
+              <w:rFonts w:ascii="Cambria Math" w:hAnsi="Cambria Math"/>
+            </w:rPr>
+            <m:t>sin</m:t>
+          </m:r>
+          <m:d>
+            <m:dPr>
+              <m:ctrlPr>
+                <w:rPr>
+                  <w:rFonts w:ascii="Cambria Math" w:hAnsi="Cambria Math"/>
+                </w:rPr>
+              </m:ctrlPr>
+            </m:dPr>
+            <m:e>
+              <m:f>
+                <m:fPr>
+                  <m:ctrlPr>
+                    <w:rPr>
+                      <w:rFonts w:ascii="Cambria Math" w:hAnsi="Cambria Math"/>
+                    </w:rPr>
+                  </m:ctrlPr>
+                </m:fPr>
+                <m:num>
+                  <m:r>
+                    <w:rPr>
+                      <w:rFonts w:ascii="Cambria Math" w:hAnsi="Cambria Math"/>
+                    </w:rPr>
+                    <m:t>π</m:t>
+                  </m:r>
+                </m:num>
+                <m:den>
+                  <m:r>
+                    <w:rPr>
+                      <w:rFonts w:ascii="Cambria Math" w:hAnsi="Cambria Math"/>
+                    </w:rPr>
+                    <m:t>3</m:t>
+                  </m:r>
+                </m:den>
+              </m:f>
+            </m:e>
+          </m:d>
+          <m:r>
+            <w:rPr>
+              <w:rFonts w:ascii="Cambria Math" w:hAnsi="Cambria Math"/>
+            </w:rPr>
+            <m:t>=0.4330</m:t>
+          </m:r>
+        </m:oMath>
+      </m:oMathPara>
+    </w:p>
+    <w:p>
+      <w:pPr>
+        <w:tabs>
+          <w:tab w:val="left" w:pos="7784"/>
+        </w:tabs>
+        <w:spacing w:after="0" w:line="240" w:lineRule="auto"/>
+        <w:jc w:val="both"/>
+        <w:rPr>
+          <w:rFonts w:ascii="Times New Roman" w:hAnsi="Times New Roman" w:cs="Times New Roman"/>
+          <w:sz w:val="28"/>
+          <w:szCs w:val="28"/>
+          <w:lang w:val="en-US"/>
+        </w:rPr>
+      </w:pPr>
+      <w:r>
+        <w:rPr>
+          <w:rFonts w:ascii="Times New Roman" w:hAnsi="Times New Roman" w:cs="Times New Roman"/>
+          <w:sz w:val="28"/>
+          <w:szCs w:val="28"/>
+          <w:lang w:val="en-US"/>
+        </w:rPr>
+        <w:t xml:space="preserve">Si = </w:t>
+      </w:r>
+      <w:r>
+        <w:rPr>
+          <w:rFonts w:ascii="Times New Roman" w:hAnsi="Times New Roman" w:cs="Times New Roman"/>
+          <w:sz w:val="28"/>
+          <w:szCs w:val="28"/>
+          <w:lang w:val="en-US"/>
+        </w:rPr>
+        <w:t>0.4330</w:t>
+      </w:r>
+      <w:r>
+        <w:rPr>
+          <w:rFonts w:ascii="Times New Roman" w:hAnsi="Times New Roman" w:cs="Times New Roman"/>
+          <w:sz w:val="28"/>
+          <w:szCs w:val="28"/>
+          <w:lang w:val="en-US"/>
+        </w:rPr>
+        <w:t>*(</w:t>
+      </w:r>
+      <w:r>
+        <w:rPr>
+          <w:rFonts w:ascii="Times New Roman" w:hAnsi="Times New Roman" w:cs="Times New Roman"/>
+          <w:sz w:val="28"/>
+          <w:szCs w:val="28"/>
+          <w:lang w:val="en-US"/>
+        </w:rPr>
+        <w:t>0.7514*0.9079+0.9079*0.744177+0.7442*1 + 1*1 + 1*0.668</w:t>
+      </w:r>
+      <w:r>
+        <w:rPr>
+          <w:rFonts w:ascii="Times New Roman" w:hAnsi="Times New Roman" w:cs="Times New Roman"/>
+          <w:sz w:val="28"/>
+          <w:szCs w:val="28"/>
+        </w:rPr>
+        <w:t xml:space="preserve"> + 0.668*0</w:t>
+      </w:r>
+      <w:r>
+        <w:rPr>
+          <w:rFonts w:ascii="Times New Roman" w:hAnsi="Times New Roman" w:cs="Times New Roman"/>
+          <w:sz w:val="28"/>
+          <w:szCs w:val="28"/>
+          <w:lang w:val="en-US"/>
+        </w:rPr>
+        <w:t>.</w:t>
+      </w:r>
+      <w:r>
+        <w:rPr>
+          <w:rFonts w:ascii="Times New Roman" w:hAnsi="Times New Roman" w:cs="Times New Roman"/>
+          <w:sz w:val="28"/>
+          <w:szCs w:val="28"/>
+        </w:rPr>
+        <w:t>7514</w:t>
+      </w:r>
+      <w:proofErr w:type="gramStart"/>
+      <w:r>
+        <w:rPr>
+          <w:rFonts w:ascii="Times New Roman" w:hAnsi="Times New Roman" w:cs="Times New Roman"/>
+          <w:sz w:val="28"/>
+          <w:szCs w:val="28"/>
+          <w:lang w:val="en-US"/>
+        </w:rPr>
+        <w:t>)</w:t>
+      </w:r>
+      <w:r>
+        <w:rPr>
+          <w:rFonts w:ascii="Times New Roman" w:hAnsi="Times New Roman" w:cs="Times New Roman"/>
+          <w:sz w:val="28"/>
+          <w:szCs w:val="28"/>
+          <w:lang w:val="en-US"/>
+        </w:rPr>
+        <w:t>=</w:t>
+      </w:r>
+      <w:proofErr w:type="gramEnd"/>
+      <w:r>
+        <w:t xml:space="preserve"> </w:t>
+      </w:r>
+      <w:r>
+        <w:rPr>
+          <w:rFonts w:ascii="Times New Roman" w:hAnsi="Times New Roman" w:cs="Times New Roman"/>
+          <w:sz w:val="28"/>
+          <w:szCs w:val="28"/>
+          <w:lang w:val="en-US"/>
+        </w:rPr>
+        <w:t>1.8498</w:t>
+      </w:r>
+    </w:p>
+    <w:p>
+      <w:pPr>
+        <w:tabs>
+          <w:tab w:val="left" w:pos="7784"/>
+        </w:tabs>
+        <w:spacing w:after="0" w:line="240" w:lineRule="auto"/>
+        <w:jc w:val="both"/>
+        <w:rPr>
+          <w:rFonts w:ascii="Times New Roman" w:hAnsi="Times New Roman" w:cs="Times New Roman"/>
+          <w:sz w:val="28"/>
+          <w:szCs w:val="28"/>
+          <w:lang w:val="en-US"/>
+        </w:rPr>
+      </w:pPr>
+    </w:p>
+    <w:p>
+      <w:pPr>
+        <w:tabs>
+          <w:tab w:val="left" w:pos="7784"/>
+        </w:tabs>
+        <w:spacing w:after="0" w:line="240" w:lineRule="auto"/>
+        <w:jc w:val="both"/>
+        <w:rPr>
+          <w:rFonts w:ascii="Times New Roman" w:hAnsi="Times New Roman" w:cs="Times New Roman"/>
+          <w:sz w:val="28"/>
+          <w:szCs w:val="28"/>
+        </w:rPr>
+      </w:pPr>
+      <w:r>
+        <w:rPr>
+          <w:rFonts w:ascii="Times New Roman" w:hAnsi="Times New Roman" w:cs="Times New Roman"/>
+          <w:sz w:val="28"/>
+          <w:szCs w:val="28"/>
+        </w:rPr>
+        <w:t>Площадь большого правильного шестиугольника равна сумме площад</w:t>
       </w:r>
       <w:bookmarkStart w:id="0" w:name="_GoBack"/>
       <w:bookmarkEnd w:id="0"/>
+      <w:r>
+        <w:rPr>
+          <w:rFonts w:ascii="Times New Roman" w:hAnsi="Times New Roman" w:cs="Times New Roman"/>
+          <w:sz w:val="28"/>
+          <w:szCs w:val="28"/>
+        </w:rPr>
+        <w:t>ей шести правильных треугольников со сторонами 1.</w:t>
+      </w:r>
+    </w:p>
+    <w:p>
+      <w:pPr>
+        <w:tabs>
+          <w:tab w:val="left" w:pos="7784"/>
+        </w:tabs>
+        <w:spacing w:after="0" w:line="240" w:lineRule="auto"/>
+        <w:jc w:val="both"/>
+        <w:rPr>
+          <w:rFonts w:ascii="Times New Roman" w:hAnsi="Times New Roman" w:cs="Times New Roman"/>
+          <w:sz w:val="28"/>
+          <w:szCs w:val="28"/>
+        </w:rPr>
+      </w:pPr>
+    </w:p>
+    <w:p>
+      <w:pPr>
+        <w:tabs>
+          <w:tab w:val="left" w:pos="7784"/>
+        </w:tabs>
+        <w:spacing w:after="0" w:line="240" w:lineRule="auto"/>
+        <w:jc w:val="center"/>
+        <w:rPr>
+          <w:rFonts w:ascii="Times New Roman" w:eastAsiaTheme="minorEastAsia" w:hAnsi="Times New Roman" w:cs="Times New Roman"/>
+          <w:sz w:val="28"/>
+          <w:szCs w:val="28"/>
+        </w:rPr>
+      </w:pPr>
+      <m:oMathPara>
+        <m:oMath>
+          <m:bar>
+            <m:barPr>
+              <m:pos m:val="top"/>
+              <m:ctrlPr>
+                <w:rPr>
+                  <w:rFonts w:ascii="Cambria Math" w:hAnsi="Cambria Math" w:cs="Times New Roman"/>
+                  <w:i/>
+                  <w:sz w:val="28"/>
+                  <w:szCs w:val="28"/>
+                </w:rPr>
+              </m:ctrlPr>
+            </m:barPr>
+            <m:e>
+              <m:r>
+                <w:rPr>
+                  <w:rFonts w:ascii="Cambria Math" w:hAnsi="Cambria Math" w:cs="Times New Roman"/>
+                  <w:sz w:val="28"/>
+                  <w:szCs w:val="28"/>
+                  <w:lang w:val="en-US"/>
+                </w:rPr>
+                <m:t>S</m:t>
+              </m:r>
+            </m:e>
+          </m:bar>
+          <m:r>
+            <w:rPr>
+              <w:rFonts w:ascii="Cambria Math" w:hAnsi="Cambria Math" w:cs="Times New Roman"/>
+              <w:sz w:val="28"/>
+              <w:szCs w:val="28"/>
+            </w:rPr>
+            <m:t>=0.4330*6=2.59807</m:t>
+          </m:r>
+        </m:oMath>
+      </m:oMathPara>
+    </w:p>
+    <w:p>
+      <w:pPr>
+        <w:tabs>
+          <w:tab w:val="left" w:pos="7784"/>
+        </w:tabs>
+        <w:spacing w:after="0" w:line="240" w:lineRule="auto"/>
+        <w:jc w:val="center"/>
+        <w:rPr>
+          <w:rFonts w:ascii="Times New Roman" w:eastAsiaTheme="minorEastAsia" w:hAnsi="Times New Roman" w:cs="Times New Roman"/>
+          <w:sz w:val="28"/>
+          <w:szCs w:val="28"/>
+        </w:rPr>
+      </w:pPr>
+    </w:p>
+    <w:p>
+      <w:pPr>
+        <w:tabs>
+          <w:tab w:val="left" w:pos="7784"/>
+        </w:tabs>
+        <w:spacing w:after="0" w:line="240" w:lineRule="auto"/>
+        <w:jc w:val="both"/>
+        <w:rPr>
+          <w:rFonts w:ascii="Times New Roman" w:eastAsiaTheme="minorEastAsia" w:hAnsi="Times New Roman" w:cs="Times New Roman"/>
+          <w:sz w:val="28"/>
+          <w:szCs w:val="28"/>
+        </w:rPr>
+      </w:pPr>
+      <w:r>
+        <w:rPr>
+          <w:rFonts w:ascii="Times New Roman" w:eastAsiaTheme="minorEastAsia" w:hAnsi="Times New Roman" w:cs="Times New Roman"/>
+          <w:sz w:val="28"/>
+          <w:szCs w:val="28"/>
+          <w:highlight w:val="yellow"/>
+        </w:rPr>
+        <w:t>Получаем искомый показатель</w:t>
+      </w:r>
+      <w:r>
+        <w:rPr>
+          <w:rFonts w:ascii="Times New Roman" w:eastAsiaTheme="minorEastAsia" w:hAnsi="Times New Roman" w:cs="Times New Roman"/>
+          <w:sz w:val="28"/>
+          <w:szCs w:val="28"/>
+          <w:highlight w:val="yellow"/>
+        </w:rPr>
+        <w:t xml:space="preserve"> (ручной счет)</w:t>
+      </w:r>
+    </w:p>
+    <w:p>
+      <w:pPr>
+        <w:tabs>
+          <w:tab w:val="left" w:pos="7784"/>
+        </w:tabs>
+        <w:spacing w:after="0" w:line="240" w:lineRule="auto"/>
+        <w:jc w:val="both"/>
+        <w:rPr>
+          <w:rFonts w:ascii="Times New Roman" w:hAnsi="Times New Roman" w:cs="Times New Roman"/>
+          <w:sz w:val="28"/>
+          <w:szCs w:val="28"/>
+        </w:rPr>
+      </w:pPr>
+      <w:r>
+        <w:rPr>
+          <w:rFonts w:ascii="Times New Roman" w:hAnsi="Times New Roman" w:cs="Times New Roman"/>
+          <w:sz w:val="28"/>
+          <w:szCs w:val="28"/>
+          <w:lang w:val="en-US"/>
+        </w:rPr>
+        <w:t>1.8498</w:t>
+      </w:r>
+      <w:r>
+        <w:rPr>
+          <w:rFonts w:ascii="Times New Roman" w:hAnsi="Times New Roman" w:cs="Times New Roman"/>
+          <w:sz w:val="28"/>
+          <w:szCs w:val="28"/>
+        </w:rPr>
+        <w:t>/2</w:t>
+      </w:r>
+      <w:r>
+        <w:rPr>
+          <w:rFonts w:ascii="Times New Roman" w:hAnsi="Times New Roman" w:cs="Times New Roman"/>
+          <w:sz w:val="28"/>
+          <w:szCs w:val="28"/>
+          <w:lang w:val="en-US"/>
+        </w:rPr>
+        <w:t>.</w:t>
+      </w:r>
+      <w:r>
+        <w:rPr>
+          <w:rFonts w:ascii="Times New Roman" w:hAnsi="Times New Roman" w:cs="Times New Roman"/>
+          <w:sz w:val="28"/>
+          <w:szCs w:val="28"/>
+        </w:rPr>
+        <w:t xml:space="preserve">59807 = </w:t>
+      </w:r>
+      <w:r>
+        <w:rPr>
+          <w:rFonts w:ascii="Times New Roman" w:hAnsi="Times New Roman" w:cs="Times New Roman"/>
+          <w:sz w:val="28"/>
+          <w:szCs w:val="28"/>
+        </w:rPr>
+        <w:t>0</w:t>
+      </w:r>
+      <w:proofErr w:type="gramStart"/>
+      <w:r>
+        <w:rPr>
+          <w:rFonts w:ascii="Times New Roman" w:hAnsi="Times New Roman" w:cs="Times New Roman"/>
+          <w:sz w:val="28"/>
+          <w:szCs w:val="28"/>
+        </w:rPr>
+        <w:t>,71199</w:t>
+      </w:r>
+      <w:proofErr w:type="gramEnd"/>
+    </w:p>
+    <w:p>
+      <w:pPr>
+        <w:tabs>
+          <w:tab w:val="left" w:pos="7784"/>
+        </w:tabs>
+        <w:spacing w:after="0" w:line="240" w:lineRule="auto"/>
+        <w:jc w:val="both"/>
+        <w:rPr>
+          <w:rFonts w:ascii="Times New Roman" w:hAnsi="Times New Roman" w:cs="Times New Roman"/>
+          <w:sz w:val="28"/>
+          <w:szCs w:val="28"/>
+        </w:rPr>
+      </w:pPr>
+    </w:p>
+    <w:p>
+      <w:pPr>
+        <w:tabs>
+          <w:tab w:val="left" w:pos="7784"/>
+        </w:tabs>
+        <w:spacing w:after="0" w:line="240" w:lineRule="auto"/>
+        <w:jc w:val="both"/>
+        <w:rPr>
+          <w:rFonts w:ascii="Times New Roman" w:hAnsi="Times New Roman" w:cs="Times New Roman"/>
+          <w:sz w:val="28"/>
+          <w:szCs w:val="28"/>
+        </w:rPr>
+      </w:pPr>
+    </w:p>
+    <w:p>
+      <w:pPr>
+        <w:tabs>
+          <w:tab w:val="left" w:pos="7784"/>
+        </w:tabs>
+        <w:spacing w:after="0" w:line="240" w:lineRule="auto"/>
+        <w:jc w:val="both"/>
+        <w:rPr>
+          <w:rFonts w:ascii="Times New Roman" w:hAnsi="Times New Roman" w:cs="Times New Roman"/>
+          <w:sz w:val="28"/>
+          <w:szCs w:val="28"/>
+        </w:rPr>
+      </w:pPr>
     </w:p>
     <w:sectPr>
       <w:pgSz w:w="11906" w:h="16838"/>
@@ -2833,6 +6939,39 @@
     <w:semiHidden/>
     <w:unhideWhenUsed/>
   </w:style>
+  <w:style w:type="character" w:styleId="a3">
+    <w:name w:val="Placeholder Text"/>
+    <w:basedOn w:val="a0"/>
+    <w:uiPriority w:val="99"/>
+    <w:semiHidden/>
+    <w:rsid w:val="00623670"/>
+    <w:rPr>
+      <w:color w:val="808080"/>
+    </w:rPr>
+  </w:style>
+  <w:style w:type="character" w:styleId="a4">
+    <w:name w:val="Hyperlink"/>
+    <w:basedOn w:val="a0"/>
+    <w:uiPriority w:val="99"/>
+    <w:unhideWhenUsed/>
+    <w:rsid w:val="000D6378"/>
+    <w:rPr>
+      <w:color w:val="0563C1" w:themeColor="hyperlink"/>
+      <w:u w:val="single"/>
+    </w:rPr>
+  </w:style>
+  <w:style w:type="character" w:styleId="a5">
+    <w:name w:val="FollowedHyperlink"/>
+    <w:basedOn w:val="a0"/>
+    <w:uiPriority w:val="99"/>
+    <w:semiHidden/>
+    <w:unhideWhenUsed/>
+    <w:rsid w:val="000D6378"/>
+    <w:rPr>
+      <w:color w:val="954F72" w:themeColor="followedHyperlink"/>
+      <w:u w:val="single"/>
+    </w:rPr>
+  </w:style>
 </w:styles>
 </file>
 
